--- a/개발계획서_참가팀명_제출일자 (1).docx
+++ b/개발계획서_참가팀명_제출일자 (1).docx
@@ -1,7 +1,7 @@
 
 <file path=word/document.xml><?xml version="1.0" encoding="utf-8"?>
 <w:document xmlns:wpc="http://schemas.microsoft.com/office/word/2010/wordprocessingCanvas" xmlns:mc="http://schemas.openxmlformats.org/markup-compatibility/2006" xmlns:o="urn:schemas-microsoft-com:office:office" xmlns:r="http://schemas.openxmlformats.org/officeDocument/2006/relationships" xmlns:m="http://schemas.openxmlformats.org/officeDocument/2006/math" xmlns:v="urn:schemas-microsoft-com:vml" xmlns:wp14="http://schemas.microsoft.com/office/word/2010/wordprocessingDrawing" xmlns:wp="http://schemas.openxmlformats.org/drawingml/2006/wordprocessingDrawing" xmlns:w10="urn:schemas-microsoft-com:office:word" xmlns:w="http://schemas.openxmlformats.org/wordprocessingml/2006/main" xmlns:w14="http://schemas.microsoft.com/office/word/2010/wordml" xmlns:w15="http://schemas.microsoft.com/office/word/2012/wordml" xmlns:wpg="http://schemas.microsoft.com/office/word/2010/wordprocessingGroup" xmlns:wpi="http://schemas.microsoft.com/office/word/2010/wordprocessingInk" xmlns:wne="http://schemas.microsoft.com/office/word/2006/wordml" xmlns:wps="http://schemas.microsoft.com/office/word/2010/wordprocessingShape">
-  <w:background w:color="000000">
+  <w:background w:color="ffffff">
     <v:background id="_x0000_s1025" o:bwmode="white" o:targetscreensize="1024,768" filled="t" fillcolor="#ffffff"/>
   </w:background>
   <w:body>
@@ -64,13 +64,15 @@
       </w:pPr>
       <w:r>
         <w:rPr>
+          <w:rFonts w:ascii="굴림체" w:eastAsia="굴림체" w:hAnsi="굴림체"/>
           <w:noProof/>
+          <w:sz w:val="52"/>
         </w:rPr>
         <w:drawing>
           <wp:inline distT="0" distB="0" distL="0" distR="0">
             <wp:extent cx="1666875" cy="466725"/>
             <wp:effectExtent l="0" t="0" r="0" b="0"/>
-            <wp:docPr id="1044" name="shape1044" hidden="0"/>
+            <wp:docPr id="1026" name="shape1026" hidden="0"/>
             <wp:cNvGraphicFramePr>
               <a:graphicFrameLocks xmlns:a="http://schemas.openxmlformats.org/drawingml/2006/main"/>
             </wp:cNvGraphicFramePr>
@@ -254,11 +256,13 @@
       </w:pPr>
       <w:r>
         <w:rPr>
+          <w:lang w:eastAsia="ko-KR"/>
           <w:rFonts w:ascii="굴림체" w:eastAsia="굴림체" w:hAnsi="굴림체" w:hint="eastAsia"/>
           <w:b/>
           <w:bCs/>
           <w:noProof/>
           <w:sz w:val="40"/>
+          <w:rtl w:val="off"/>
         </w:rPr>
         <w:t>[</w:t>
       </w:r>
@@ -1345,6 +1349,7 @@
         <w:rPr>
           <w:rFonts w:ascii="굴림체" w:eastAsia="굴림체" w:hAnsi="굴림체" w:hint="eastAsia"/>
           <w:b/>
+          <w:noProof/>
           <w:sz w:val="21"/>
           <w:szCs w:val="21"/>
         </w:rPr>
@@ -1754,6 +1759,7 @@
           <w:p>
             <w:pPr>
               <w:overflowPunct w:val="off"/>
+              <w:jc w:val="center"/>
               <w:spacing w:line="240" w:lineRule="atLeast"/>
               <w:textAlignment w:val="bottom"/>
               <w:rPr>
@@ -3062,9 +3068,13 @@
       <w:bookmarkStart w:id="2" w:name="_Toc351371667"/>
       <w:r>
         <w:rPr>
+          <w:caps w:val="off"/>
           <w:rFonts w:ascii="굴림체" w:eastAsia="굴림체" w:hAnsi="굴림체" w:cs="Arial"/>
           <w:b w:val="0"/>
+          <w:noProof/>
           <w:sz w:val="21"/>
+          <w:szCs w:val="22"/>
+          <w:kern w:val="2"/>
         </w:rPr>
         <w:fldChar w:fldCharType="begin"/>
       </w:r>
@@ -3181,9 +3191,13 @@
       </w:pPr>
       <w:r>
         <w:rPr>
+          <w:caps w:val="off"/>
           <w:rFonts w:ascii="굴림체" w:eastAsia="굴림체" w:hAnsi="굴림체" w:cs="Arial"/>
           <w:b w:val="0"/>
           <w:noProof/>
+          <w:sz w:val="20"/>
+          <w:szCs w:val="22"/>
+          <w:kern w:val="2"/>
         </w:rPr>
         <w:t xml:space="preserve">1.1 </w:t>
       </w:r>
@@ -3274,9 +3288,13 @@
       </w:pPr>
       <w:r>
         <w:rPr>
+          <w:caps w:val="off"/>
           <w:rFonts w:ascii="굴림체" w:eastAsia="굴림체" w:hAnsi="굴림체" w:cs="Arial"/>
           <w:b w:val="0"/>
           <w:noProof/>
+          <w:sz w:val="20"/>
+          <w:szCs w:val="22"/>
+          <w:kern w:val="2"/>
         </w:rPr>
         <w:t>1.2</w:t>
       </w:r>
@@ -3379,9 +3397,13 @@
       </w:pPr>
       <w:r>
         <w:rPr>
+          <w:caps w:val="off"/>
           <w:rFonts w:ascii="굴림체" w:eastAsia="굴림체" w:hAnsi="굴림체" w:cs="Arial"/>
           <w:b w:val="0"/>
           <w:noProof/>
+          <w:sz w:val="20"/>
+          <w:szCs w:val="22"/>
+          <w:kern w:val="2"/>
         </w:rPr>
         <w:t>1.3</w:t>
       </w:r>
@@ -3484,9 +3506,13 @@
       </w:pPr>
       <w:r>
         <w:rPr>
+          <w:caps w:val="off"/>
           <w:rFonts w:ascii="굴림체" w:eastAsia="굴림체" w:hAnsi="굴림체" w:cs="Arial"/>
           <w:b w:val="0"/>
           <w:noProof/>
+          <w:sz w:val="20"/>
+          <w:szCs w:val="22"/>
+          <w:kern w:val="2"/>
         </w:rPr>
         <w:t>1.4</w:t>
       </w:r>
@@ -3557,9 +3583,13 @@
       </w:pPr>
       <w:r>
         <w:rPr>
+          <w:caps w:val="off"/>
           <w:rFonts w:ascii="굴림체" w:eastAsia="굴림체" w:hAnsi="굴림체" w:cs="Arial"/>
           <w:b w:val="0"/>
           <w:noProof/>
+          <w:sz w:val="20"/>
+          <w:szCs w:val="22"/>
+          <w:kern w:val="2"/>
         </w:rPr>
         <w:t>1.5</w:t>
       </w:r>
@@ -3630,9 +3660,13 @@
       </w:pPr>
       <w:r>
         <w:rPr>
+          <w:caps w:val="off"/>
           <w:rFonts w:ascii="굴림체" w:eastAsia="굴림체" w:hAnsi="굴림체" w:cs="Arial"/>
           <w:b w:val="0"/>
           <w:noProof/>
+          <w:sz w:val="20"/>
+          <w:szCs w:val="22"/>
+          <w:kern w:val="2"/>
         </w:rPr>
         <w:t>1.6</w:t>
       </w:r>
@@ -3701,8 +3735,13 @@
       </w:pPr>
       <w:r>
         <w:rPr>
+          <w:caps w:val="off"/>
           <w:rFonts w:ascii="굴림체" w:eastAsia="굴림체" w:hAnsi="굴림체" w:cs="Arial"/>
+          <w:b w:val="0"/>
           <w:noProof/>
+          <w:sz w:val="20"/>
+          <w:szCs w:val="22"/>
+          <w:kern w:val="2"/>
         </w:rPr>
         <w:t>2.</w:t>
       </w:r>
@@ -3764,6 +3803,10 @@
         <w:rPr>
           <w:rFonts w:ascii="굴림체" w:eastAsia="굴림체" w:hAnsi="굴림체" w:cs="Arial"/>
           <w:noProof/>
+          <w:smallCaps w:val="off"/>
+          <w:sz w:val="20"/>
+          <w:szCs w:val="22"/>
+          <w:kern w:val="2"/>
         </w:rPr>
         <w:t>2.1 조직도</w:t>
       </w:r>
@@ -3804,6 +3847,10 @@
         <w:rPr>
           <w:rFonts w:ascii="굴림체" w:eastAsia="굴림체" w:hAnsi="굴림체" w:cs="Arial"/>
           <w:noProof/>
+          <w:smallCaps w:val="off"/>
+          <w:sz w:val="20"/>
+          <w:szCs w:val="22"/>
+          <w:kern w:val="2"/>
         </w:rPr>
         <w:t>2.2 책임과 역할</w:t>
       </w:r>
@@ -3843,8 +3890,13 @@
       </w:pPr>
       <w:r>
         <w:rPr>
+          <w:caps w:val="off"/>
           <w:rFonts w:ascii="굴림체" w:eastAsia="굴림체" w:hAnsi="굴림체" w:cs="Arial"/>
+          <w:b w:val="0"/>
           <w:noProof/>
+          <w:sz w:val="20"/>
+          <w:szCs w:val="22"/>
+          <w:kern w:val="2"/>
         </w:rPr>
         <w:t>3.</w:t>
       </w:r>
@@ -3899,6 +3951,10 @@
         <w:rPr>
           <w:rFonts w:ascii="굴림체" w:eastAsia="굴림체" w:hAnsi="굴림체" w:cs="Arial"/>
           <w:noProof/>
+          <w:smallCaps w:val="off"/>
+          <w:sz w:val="20"/>
+          <w:szCs w:val="22"/>
+          <w:kern w:val="2"/>
         </w:rPr>
         <w:t>3.1  개발환경</w:t>
       </w:r>
@@ -3939,6 +3995,10 @@
         <w:rPr>
           <w:rFonts w:ascii="굴림체" w:eastAsia="굴림체" w:hAnsi="굴림체" w:cs="Arial"/>
           <w:noProof/>
+          <w:smallCaps w:val="off"/>
+          <w:sz w:val="20"/>
+          <w:szCs w:val="22"/>
+          <w:kern w:val="2"/>
         </w:rPr>
         <w:t>3.2  운영환경</w:t>
       </w:r>
@@ -3977,8 +4037,13 @@
       </w:pPr>
       <w:r>
         <w:rPr>
+          <w:caps w:val="off"/>
           <w:rFonts w:ascii="굴림체" w:eastAsia="굴림체" w:hAnsi="굴림체" w:cs="Arial"/>
+          <w:b w:val="0"/>
           <w:noProof/>
+          <w:sz w:val="20"/>
+          <w:szCs w:val="22"/>
+          <w:kern w:val="2"/>
         </w:rPr>
         <w:t>4. 개발 일정 및</w:t>
       </w:r>
@@ -4019,6 +4084,10 @@
         <w:rPr>
           <w:rFonts w:ascii="굴림체" w:eastAsia="굴림체" w:hAnsi="굴림체" w:cs="Arial"/>
           <w:noProof/>
+          <w:smallCaps w:val="off"/>
+          <w:sz w:val="20"/>
+          <w:szCs w:val="22"/>
+          <w:kern w:val="2"/>
         </w:rPr>
         <w:t>4.1 개발일정 및 투입인원</w:t>
       </w:r>
@@ -4057,8 +4126,13 @@
       </w:pPr>
       <w:r>
         <w:rPr>
+          <w:caps w:val="off"/>
           <w:rFonts w:ascii="굴림체" w:eastAsia="굴림체" w:hAnsi="굴림체" w:cs="Arial"/>
+          <w:b w:val="0"/>
           <w:noProof/>
+          <w:sz w:val="20"/>
+          <w:szCs w:val="22"/>
+          <w:kern w:val="2"/>
         </w:rPr>
         <w:t>5.  형상관리 계획</w:t>
       </w:r>
@@ -4099,6 +4173,10 @@
         <w:rPr>
           <w:rFonts w:ascii="굴림체" w:eastAsia="굴림체" w:hAnsi="굴림체" w:cs="Arial"/>
           <w:noProof/>
+          <w:smallCaps w:val="off"/>
+          <w:sz w:val="20"/>
+          <w:szCs w:val="22"/>
+          <w:kern w:val="2"/>
         </w:rPr>
         <w:t>5.1 형상관리 보관 장소</w:t>
       </w:r>
@@ -4139,6 +4217,10 @@
         <w:rPr>
           <w:rFonts w:ascii="굴림체" w:eastAsia="굴림체" w:hAnsi="굴림체" w:cs="Arial"/>
           <w:noProof/>
+          <w:smallCaps w:val="off"/>
+          <w:sz w:val="20"/>
+          <w:szCs w:val="22"/>
+          <w:kern w:val="2"/>
         </w:rPr>
         <w:t>5.2 형상라이브러리 구성</w:t>
       </w:r>
@@ -4179,6 +4261,10 @@
         <w:rPr>
           <w:rFonts w:ascii="굴림체" w:eastAsia="굴림체" w:hAnsi="굴림체" w:cs="Arial"/>
           <w:noProof/>
+          <w:smallCaps w:val="off"/>
+          <w:sz w:val="20"/>
+          <w:szCs w:val="22"/>
+          <w:kern w:val="2"/>
         </w:rPr>
         <w:t>5.3 백업관리</w:t>
       </w:r>
@@ -4217,8 +4303,13 @@
       </w:pPr>
       <w:r>
         <w:rPr>
+          <w:caps w:val="off"/>
           <w:rFonts w:ascii="굴림체" w:eastAsia="굴림체" w:hAnsi="굴림체" w:cs="Arial"/>
+          <w:b w:val="0"/>
           <w:noProof/>
+          <w:sz w:val="20"/>
+          <w:szCs w:val="22"/>
+          <w:kern w:val="2"/>
         </w:rPr>
         <w:t>6. 교육 훈련 계획</w:t>
       </w:r>
@@ -4257,8 +4348,13 @@
       </w:pPr>
       <w:r>
         <w:rPr>
+          <w:caps w:val="off"/>
           <w:rFonts w:ascii="굴림체" w:eastAsia="굴림체" w:hAnsi="굴림체" w:cs="Arial"/>
+          <w:b w:val="0"/>
           <w:noProof/>
+          <w:sz w:val="20"/>
+          <w:szCs w:val="22"/>
+          <w:kern w:val="2"/>
         </w:rPr>
         <w:t>7. 의사소통관리 계획</w:t>
       </w:r>
@@ -4297,8 +4393,13 @@
       </w:pPr>
       <w:r>
         <w:rPr>
+          <w:caps w:val="off"/>
           <w:rFonts w:ascii="굴림체" w:eastAsia="굴림체" w:hAnsi="굴림체" w:cs="Arial"/>
+          <w:b w:val="0"/>
           <w:noProof/>
+          <w:sz w:val="20"/>
+          <w:szCs w:val="22"/>
+          <w:kern w:val="2"/>
         </w:rPr>
         <w:t>8. PA활동</w:t>
       </w:r>
@@ -4344,8 +4445,13 @@
       </w:pPr>
       <w:r>
         <w:rPr>
+          <w:caps w:val="off"/>
           <w:rFonts w:ascii="굴림체" w:eastAsia="굴림체" w:hAnsi="굴림체" w:cs="Arial"/>
+          <w:b w:val="0"/>
           <w:noProof/>
+          <w:sz w:val="20"/>
+          <w:szCs w:val="22"/>
+          <w:kern w:val="2"/>
         </w:rPr>
         <w:t>9. 테스트 계획</w:t>
       </w:r>
@@ -4412,6 +4518,7 @@
         <w:rPr>
           <w:rFonts w:ascii="굴림체" w:eastAsia="굴림체" w:hAnsi="굴림체" w:cs="Arial" w:hint="eastAsia"/>
           <w:noProof/>
+          <w:sz w:val="21"/>
         </w:rPr>
         <w:t>10</w:t>
       </w:r>
@@ -4475,6 +4582,7 @@
         <w:rPr>
           <w:rFonts w:ascii="굴림체" w:eastAsia="굴림체" w:hAnsi="굴림체" w:cs="Arial" w:hint="eastAsia"/>
           <w:noProof/>
+          <w:sz w:val="21"/>
         </w:rPr>
         <w:t>1</w:t>
       </w:r>
@@ -4538,6 +4646,8 @@
       <w:r>
         <w:rPr>
           <w:rFonts w:ascii="굴림체" w:eastAsia="굴림체" w:hAnsi="굴림체" w:cs="Arial"/>
+          <w:sz w:val="28"/>
+          <w:szCs w:val="22"/>
         </w:rPr>
         <w:br w:type="page"/>
       </w:r>
@@ -5072,8 +5182,10 @@
       </w:pPr>
       <w:r>
         <w:rPr>
+          <w:lang w:eastAsia="ko-KR"/>
           <w:rFonts w:ascii="굴림체" w:eastAsia="굴림체" w:hAnsi="굴림체" w:cs="Arial" w:hint="eastAsia"/>
           <w:color w:val="0000FF"/>
+          <w:rtl w:val="off"/>
         </w:rPr>
         <w:t>공기청정기는 대기 오염이 심하고 사람이 원할 때</w:t>
       </w:r>
@@ -5385,8 +5497,10 @@
       </w:pPr>
       <w:r>
         <w:rPr>
+          <w:lang w:eastAsia="ko-KR"/>
           <w:rFonts w:ascii="굴림체" w:eastAsia="굴림체" w:hAnsi="굴림체" w:cs="Arial" w:hint="eastAsia"/>
           <w:color w:val="0000FF"/>
+          <w:rtl w:val="off"/>
         </w:rPr>
         <w:t>-</w:t>
       </w:r>
@@ -6288,8 +6402,10 @@
       </w:pPr>
       <w:r>
         <w:rPr>
+          <w:lang w:eastAsia="ko-KR"/>
           <w:rFonts w:ascii="굴림체" w:eastAsia="굴림체" w:hAnsi="굴림체" w:cs="Arial" w:hint="eastAsia"/>
           <w:color w:val="0000FF"/>
+          <w:rtl w:val="off"/>
         </w:rPr>
         <w:t>경제적 활용 계획</w:t>
       </w:r>
@@ -6367,8 +6483,10 @@
       </w:pPr>
       <w:r>
         <w:rPr>
+          <w:lang w:eastAsia="ko-KR"/>
           <w:rFonts w:ascii="굴림체" w:eastAsia="굴림체" w:hAnsi="굴림체" w:cs="Arial" w:hint="eastAsia"/>
           <w:color w:val="0000FF"/>
+          <w:rtl w:val="off"/>
         </w:rPr>
         <w:t>산업적 활용 계획</w:t>
       </w:r>
@@ -6446,8 +6564,10 @@
       </w:pPr>
       <w:r>
         <w:rPr>
+          <w:lang w:eastAsia="ko-KR"/>
           <w:rFonts w:ascii="굴림체" w:eastAsia="굴림체" w:hAnsi="굴림체" w:cs="Arial" w:hint="eastAsia"/>
           <w:color w:val="0000FF"/>
+          <w:rtl w:val="off"/>
         </w:rPr>
         <w:t>사회적 활용 계획</w:t>
       </w:r>
@@ -6642,7 +6762,7 @@
                 <wp:extent cx="5705475" cy="4381500"/>
                 <wp:effectExtent l="1587" t="1587" r="1587" b="1587"/>
                 <wp:wrapNone/>
-                <wp:docPr id="1050" name="shape1050" hidden="0"/>
+                <wp:docPr id="1027" name="shape1027" hidden="0"/>
                 <wp:cNvGraphicFramePr>
                   <a:graphicFrameLocks xmlns:a="http://schemas.openxmlformats.org/drawingml/2006/main"/>
                 </wp:cNvGraphicFramePr>
@@ -6677,7 +6797,7 @@
           </mc:Choice>
           <mc:Fallback>
             <w:pict>
-              <v:rect id="1050" style="position:absolute;margin-left:8.7pt;margin-top:7.5pt;width:449.25pt;height:345pt;mso-position-horizontal-relative:column;mso-position-vertical-relative:line;v-text-anchor:middle;mso-wrap-style:square;z-index:251683840" o:allowincell="t" filled="f" stroked="t" strokecolor="#0" strokeweight="0.25pt">
+              <v:rect id="1027" style="position:absolute;margin-left:8.7pt;margin-top:7.5pt;width:449.25pt;height:345pt;mso-position-horizontal-relative:column;mso-position-vertical-relative:line;v-text-anchor:middle;mso-wrap-style:square;z-index:251683840" o:allowincell="t" filled="f" stroked="t" strokecolor="#0" strokeweight="0.25pt">
                 <v:stroke joinstyle="round"/>
               </v:rect>
             </w:pict>
@@ -6714,7 +6834,7 @@
                 <wp:extent cx="1318260" cy="304800"/>
                 <wp:effectExtent l="6350" t="6350" r="6350" b="6350"/>
                 <wp:wrapSquare wrapText="bothSides"/>
-                <wp:docPr id="1057" name="shape1057" hidden="0"/>
+                <wp:docPr id="1028" name="shape1028" hidden="0"/>
                 <wp:cNvGraphicFramePr>
                   <a:graphicFrameLocks xmlns:a="http://schemas.openxmlformats.org/drawingml/2006/main"/>
                 </wp:cNvGraphicFramePr>
@@ -6770,7 +6890,7 @@
           </mc:Choice>
           <mc:Fallback>
             <w:pict>
-              <v:rect id="1057" style="position:absolute;margin-left:344.05pt;margin-top:231.1pt;width:103.8pt;height:24pt;mso-position-horizontal-relative:column;mso-position-vertical-relative:line;v-text-anchor:top;mso-wrap-style:square;z-index:251691008" o:allowincell="t" filled="t" fillcolor="#ffffff" stroked="t" strokecolor="#0" strokeweight="1pt">
+              <v:rect id="1028" style="position:absolute;margin-left:344.05pt;margin-top:231.1pt;width:103.8pt;height:24pt;mso-position-horizontal-relative:column;mso-position-vertical-relative:line;v-text-anchor:top;mso-wrap-style:square;z-index:251691008" o:allowincell="t" filled="t" fillcolor="#ffffff" stroked="t" strokecolor="#0" strokeweight="1pt">
                 <w10:wrap type="square"/>
                 <v:textbox inset="0.0mm,0.5mm,0.0mm,0.5mm">
                   <w:txbxContent>
@@ -6815,7 +6935,7 @@
                 <wp:extent cx="2912745" cy="305435"/>
                 <wp:effectExtent l="6350" t="6350" r="6350" b="6350"/>
                 <wp:wrapSquare wrapText="bothSides"/>
-                <wp:docPr id="1054" name="shape1054" hidden="0"/>
+                <wp:docPr id="1029" name="shape1029" hidden="0"/>
                 <wp:cNvGraphicFramePr>
                   <a:graphicFrameLocks xmlns:a="http://schemas.openxmlformats.org/drawingml/2006/main"/>
                 </wp:cNvGraphicFramePr>
@@ -6871,7 +6991,7 @@
           </mc:Choice>
           <mc:Fallback>
             <w:pict>
-              <v:rect id="1054" style="position:absolute;margin-left:126.7pt;margin-top:10.45pt;width:229.35pt;height:24.05pt;mso-position-horizontal-relative:column;mso-position-vertical-relative:line;v-text-anchor:top;mso-wrap-style:square;z-index:251687936" o:allowincell="t" filled="t" fillcolor="#ffffff" stroked="t" strokecolor="#0" strokeweight="1pt">
+              <v:rect id="1029" style="position:absolute;margin-left:126.7pt;margin-top:10.45pt;width:229.35pt;height:24.05pt;mso-position-horizontal-relative:column;mso-position-vertical-relative:line;v-text-anchor:top;mso-wrap-style:square;z-index:251687936" o:allowincell="t" filled="t" fillcolor="#ffffff" stroked="t" strokecolor="#0" strokeweight="1pt">
                 <w10:wrap type="square"/>
                 <v:textbox inset="0.0mm,0.5mm,0.0mm,0.5mm">
                   <w:txbxContent>
@@ -6926,7 +7046,7 @@
                 <wp:extent cx="0" cy="405130"/>
                 <wp:effectExtent l="7937" t="7937" r="7937" b="7937"/>
                 <wp:wrapNone/>
-                <wp:docPr id="1047" name="shape1047" hidden="0"/>
+                <wp:docPr id="1030" name="shape1030" hidden="0"/>
                 <wp:cNvGraphicFramePr>
                   <a:graphicFrameLocks xmlns:a="http://schemas.openxmlformats.org/drawingml/2006/main"/>
                 </wp:cNvGraphicFramePr>
@@ -6964,7 +7084,7 @@
           <mc:Fallback>
             <w:pict>
               <v:shapetype coordsize="21600, 21600" path="m0,0l21600,21600e"/>
-              <v:shape id="1047" type="#_x0000_t32" o:spt="32" style="position:absolute;margin-left:238.3pt;margin-top:8.45pt;width:0pt;height:31.9pt;mso-position-horizontal-relative:column;mso-position-vertical-relative:line;v-text-anchor:middle;mso-wrap-style:square;z-index:251680768" coordsize="21600, 21600" o:allowincell="t" filled="f" stroked="t" strokecolor="#0070c0" strokeweight="1.25pt">
+              <v:shape id="1030" type="#_x0000_t32" o:spt="32" style="position:absolute;margin-left:238.3pt;margin-top:8.45pt;width:0pt;height:31.9pt;mso-position-horizontal-relative:column;mso-position-vertical-relative:line;v-text-anchor:middle;mso-wrap-style:square;z-index:251680768" coordsize="21600, 21600" o:allowincell="t" filled="f" stroked="t" strokecolor="#0070c0" strokeweight="1.25pt">
                 <v:stroke endarrow="block"/>
               </v:shape>
             </w:pict>
@@ -7000,7 +7120,7 @@
                 <wp:extent cx="2912745" cy="713105"/>
                 <wp:effectExtent l="6350" t="6350" r="6350" b="6350"/>
                 <wp:wrapNone/>
-                <wp:docPr id="1055" name="shape1055" hidden="0"/>
+                <wp:docPr id="1031" name="shape1031" hidden="0"/>
                 <wp:cNvGraphicFramePr>
                   <a:graphicFrameLocks xmlns:a="http://schemas.openxmlformats.org/drawingml/2006/main"/>
                 </wp:cNvGraphicFramePr>
@@ -7150,7 +7270,7 @@
           </mc:Choice>
           <mc:Fallback>
             <w:pict>
-              <v:rect id="1055" style="position:absolute;margin-left:126.7pt;margin-top:8.45pt;width:229.35pt;height:56.15pt;mso-position-horizontal-relative:column;mso-position-vertical-relative:line;v-text-anchor:top;mso-wrap-style:square;z-index:251688960" o:allowincell="t" filled="t" fillcolor="#ffffff" stroked="t" strokecolor="#0" strokeweight="1pt">
+              <v:rect id="1031" style="position:absolute;margin-left:126.7pt;margin-top:8.45pt;width:229.35pt;height:56.15pt;mso-position-horizontal-relative:column;mso-position-vertical-relative:line;v-text-anchor:top;mso-wrap-style:square;z-index:251688960" o:allowincell="t" filled="t" fillcolor="#ffffff" stroked="t" strokecolor="#0" strokeweight="1pt">
                 <v:textbox inset="2.5mm,0.0mm,2.5mm,0.0mm">
                   <w:txbxContent>
                     <w:p>
@@ -7293,7 +7413,9 @@
       <w:r>
         <w:rPr>
           <w:rFonts w:ascii="굴림체" w:eastAsia="굴림체" w:hAnsi="굴림체"/>
+          <w:b/>
           <w:noProof/>
+          <w:sz w:val="24"/>
         </w:rPr>
         <mc:AlternateContent>
           <mc:Choice Requires="wps">
@@ -7309,7 +7431,7 @@
                 <wp:extent cx="635" cy="527685"/>
                 <wp:effectExtent l="7937" t="7937" r="7937" b="7937"/>
                 <wp:wrapNone/>
-                <wp:docPr id="1048" name="shape1048" hidden="0"/>
+                <wp:docPr id="1032" name="shape1032" hidden="0"/>
                 <wp:cNvGraphicFramePr>
                   <a:graphicFrameLocks xmlns:a="http://schemas.openxmlformats.org/drawingml/2006/main"/>
                 </wp:cNvGraphicFramePr>
@@ -7347,7 +7469,7 @@
           <mc:Fallback>
             <w:pict>
               <v:shapetype coordsize="21600, 21600" path="m0,0l21600,21600e"/>
-              <v:shape id="1048" type="#_x0000_t32" o:spt="32" style="position:absolute;margin-left:238.3pt;margin-top:14.85pt;width:0.05pt;height:41.55pt;mso-position-horizontal-relative:column;mso-position-vertical-relative:line;v-text-anchor:middle;mso-wrap-style:square;z-index:251681792" coordsize="21600, 21600" o:allowincell="t" filled="f" stroked="t" strokecolor="#0070c0" strokeweight="1.25pt">
+              <v:shape id="1032" type="#_x0000_t32" o:spt="32" style="position:absolute;margin-left:238.3pt;margin-top:14.85pt;width:0.05pt;height:41.55pt;mso-position-horizontal-relative:column;mso-position-vertical-relative:line;v-text-anchor:middle;mso-wrap-style:square;z-index:251681792" coordsize="21600, 21600" o:allowincell="t" filled="f" stroked="t" strokecolor="#0070c0" strokeweight="1.25pt">
                 <v:stroke endarrow="block"/>
               </v:shape>
             </w:pict>
@@ -7369,7 +7491,9 @@
       <w:r>
         <w:rPr>
           <w:rFonts w:ascii="굴림체" w:eastAsia="굴림체" w:hAnsi="굴림체"/>
+          <w:b/>
           <w:noProof/>
+          <w:sz w:val="24"/>
         </w:rPr>
         <mc:AlternateContent>
           <mc:Choice Requires="wps">
@@ -7385,7 +7509,7 @@
                 <wp:extent cx="3800475" cy="2609850"/>
                 <wp:effectExtent l="6350" t="6350" r="6350" b="6350"/>
                 <wp:wrapNone/>
-                <wp:docPr id="1046" name="shape1046" hidden="0"/>
+                <wp:docPr id="1033" name="shape1033" hidden="0"/>
                 <wp:cNvGraphicFramePr>
                   <a:graphicFrameLocks xmlns:a="http://schemas.openxmlformats.org/drawingml/2006/main"/>
                 </wp:cNvGraphicFramePr>
@@ -7420,7 +7544,7 @@
           </mc:Choice>
           <mc:Fallback>
             <w:pict>
-              <v:oval id="1046" style="position:absolute;margin-left:86.05pt;margin-top:22.9pt;width:299.25pt;height:205.5pt;mso-position-horizontal-relative:column;mso-position-vertical-relative:line;v-text-anchor:middle;mso-wrap-style:square;z-index:251679744" o:allowincell="t" filled="f" stroked="t" strokecolor="#0070c0" strokeweight="1pt">
+              <v:oval id="1033" style="position:absolute;margin-left:86.05pt;margin-top:22.9pt;width:299.25pt;height:205.5pt;mso-position-horizontal-relative:column;mso-position-vertical-relative:line;v-text-anchor:middle;mso-wrap-style:square;z-index:251679744" o:allowincell="t" filled="f" stroked="t" strokecolor="#0070c0" strokeweight="1pt">
                 <v:stroke joinstyle="round"/>
               </v:oval>
             </w:pict>
@@ -7446,7 +7570,7 @@
                 <wp:extent cx="2305050" cy="482600"/>
                 <wp:effectExtent l="6350" t="6350" r="6350" b="6350"/>
                 <wp:wrapNone/>
-                <wp:docPr id="1053" name="shape1053" hidden="0"/>
+                <wp:docPr id="1034" name="shape1034" hidden="0"/>
                 <wp:cNvGraphicFramePr>
                   <a:graphicFrameLocks xmlns:a="http://schemas.openxmlformats.org/drawingml/2006/main"/>
                 </wp:cNvGraphicFramePr>
@@ -7545,7 +7669,7 @@
           </mc:Choice>
           <mc:Fallback>
             <w:pict>
-              <v:rect id="1053" style="position:absolute;margin-left:145.75pt;margin-top:15.8pt;width:181.5pt;height:38pt;mso-position-horizontal-relative:column;mso-position-vertical-relative:line;v-text-anchor:top;mso-wrap-style:square;z-index:251686912" o:allowincell="t" filled="t" fillcolor="#ffffff" stroked="t" strokecolor="#0" strokeweight="1pt">
+              <v:rect id="1034" style="position:absolute;margin-left:145.75pt;margin-top:15.8pt;width:181.5pt;height:38pt;mso-position-horizontal-relative:column;mso-position-vertical-relative:line;v-text-anchor:top;mso-wrap-style:square;z-index:251686912" o:allowincell="t" filled="t" fillcolor="#ffffff" stroked="t" strokecolor="#0" strokeweight="1pt">
                 <v:textbox inset="0.0mm,0.0mm,0.0mm,0.0mm">
                   <w:txbxContent>
                     <w:p>
@@ -7627,7 +7751,9 @@
       <w:r>
         <w:rPr>
           <w:rFonts w:ascii="굴림체" w:eastAsia="굴림체" w:hAnsi="굴림체"/>
+          <w:b/>
           <w:noProof/>
+          <w:sz w:val="24"/>
         </w:rPr>
         <mc:AlternateContent>
           <mc:Choice Requires="wps">
@@ -7643,7 +7769,7 @@
                 <wp:extent cx="0" cy="467360"/>
                 <wp:effectExtent l="7937" t="7937" r="7937" b="7937"/>
                 <wp:wrapNone/>
-                <wp:docPr id="1049" name="shape1049" hidden="0"/>
+                <wp:docPr id="1035" name="shape1035" hidden="0"/>
                 <wp:cNvGraphicFramePr>
                   <a:graphicFrameLocks xmlns:a="http://schemas.openxmlformats.org/drawingml/2006/main"/>
                 </wp:cNvGraphicFramePr>
@@ -7681,7 +7807,7 @@
           <mc:Fallback>
             <w:pict>
               <v:shapetype coordsize="21600, 21600" path="m0,0l21600,21600e"/>
-              <v:shape id="1049" type="#_x0000_t32" o:spt="32" style="position:absolute;margin-left:238.25pt;margin-top:21.15pt;width:0pt;height:36.8pt;mso-position-horizontal-relative:column;mso-position-vertical-relative:line;v-text-anchor:middle;mso-wrap-style:square;z-index:251682816" coordsize="21600, 21600" o:allowincell="t" filled="f" stroked="t" strokecolor="#0070c0" strokeweight="1.25pt">
+              <v:shape id="1035" type="#_x0000_t32" o:spt="32" style="position:absolute;margin-left:238.25pt;margin-top:21.15pt;width:0pt;height:36.8pt;mso-position-horizontal-relative:column;mso-position-vertical-relative:line;v-text-anchor:middle;mso-wrap-style:square;z-index:251682816" coordsize="21600, 21600" o:allowincell="t" filled="f" stroked="t" strokecolor="#0070c0" strokeweight="1.25pt">
                 <v:stroke endarrow="block"/>
               </v:shape>
             </w:pict>
@@ -7703,7 +7829,9 @@
       <w:r>
         <w:rPr>
           <w:rFonts w:ascii="굴림체" w:eastAsia="굴림체" w:hAnsi="굴림체"/>
+          <w:b/>
           <w:noProof/>
+          <w:sz w:val="24"/>
         </w:rPr>
         <mc:AlternateContent>
           <mc:Choice Requires="wps">
@@ -7719,7 +7847,7 @@
                 <wp:extent cx="2483485" cy="304800"/>
                 <wp:effectExtent l="6350" t="6350" r="6350" b="6350"/>
                 <wp:wrapSquare wrapText="bothSides"/>
-                <wp:docPr id="1051" name="shape1051" hidden="0"/>
+                <wp:docPr id="1036" name="shape1036" hidden="0"/>
                 <wp:cNvGraphicFramePr>
                   <a:graphicFrameLocks xmlns:a="http://schemas.openxmlformats.org/drawingml/2006/main"/>
                 </wp:cNvGraphicFramePr>
@@ -7787,7 +7915,7 @@
           </mc:Choice>
           <mc:Fallback>
             <w:pict>
-              <v:rect id="1051" style="position:absolute;margin-left:139.95pt;margin-top:10.55pt;width:195.55pt;height:24pt;mso-position-horizontal-relative:column;mso-position-vertical-relative:line;v-text-anchor:top;mso-wrap-style:square;z-index:251684864" o:allowincell="t" filled="t" fillcolor="#ffffff" stroked="t" strokecolor="#0" strokeweight="1pt">
+              <v:rect id="1036" style="position:absolute;margin-left:139.95pt;margin-top:10.55pt;width:195.55pt;height:24pt;mso-position-horizontal-relative:column;mso-position-vertical-relative:line;v-text-anchor:top;mso-wrap-style:square;z-index:251684864" o:allowincell="t" filled="t" fillcolor="#ffffff" stroked="t" strokecolor="#0" strokeweight="1pt">
                 <w10:wrap type="square"/>
                 <v:textbox inset="0.0mm,0.5mm,0.0mm,0.5mm">
                   <w:txbxContent>
@@ -7846,7 +7974,7 @@
                 <wp:extent cx="1318260" cy="1481455"/>
                 <wp:effectExtent l="6350" t="6350" r="6350" b="6350"/>
                 <wp:wrapNone/>
-                <wp:docPr id="1058" name="shape1058" hidden="0"/>
+                <wp:docPr id="1037" name="shape1037" hidden="0"/>
                 <wp:cNvGraphicFramePr>
                   <a:graphicFrameLocks xmlns:a="http://schemas.openxmlformats.org/drawingml/2006/main"/>
                 </wp:cNvGraphicFramePr>
@@ -7910,6 +8038,7 @@
                             <w:r>
                               <w:rPr>
                                 <w:rFonts w:ascii="굴림체" w:eastAsia="굴림체" w:hAnsi="굴림체" w:hint="eastAsia"/>
+                                <w:b/>
                               </w:rPr>
                               <w:t>사무국장</w:t>
                             </w:r>
@@ -7938,6 +8067,7 @@
                             <w:r>
                               <w:rPr>
                                 <w:rFonts w:ascii="굴림체" w:eastAsia="굴림체" w:hAnsi="굴림체" w:cs="Arial" w:hint="eastAsia"/>
+                                <w:b/>
                               </w:rPr>
                               <w:t>연구원</w:t>
                             </w:r>
@@ -8022,7 +8152,7 @@
           </mc:Choice>
           <mc:Fallback>
             <w:pict>
-              <v:rect id="1058" style="position:absolute;margin-left:343.95pt;margin-top:9.5pt;width:103.8pt;height:116.65pt;mso-position-horizontal-relative:column;mso-position-vertical-relative:line;v-text-anchor:top;mso-wrap-style:square;z-index:251692032" o:allowincell="t" filled="t" fillcolor="#ffffff" stroked="t" strokecolor="#0" strokeweight="1pt">
+              <v:rect id="1037" style="position:absolute;margin-left:343.95pt;margin-top:9.5pt;width:103.8pt;height:116.65pt;mso-position-horizontal-relative:column;mso-position-vertical-relative:line;v-text-anchor:top;mso-wrap-style:square;z-index:251692032" o:allowincell="t" filled="t" fillcolor="#ffffff" stroked="t" strokecolor="#0" strokeweight="1pt">
                 <v:textbox inset="2.5mm,0.0mm,2.5mm,0.0mm">
                   <w:txbxContent>
                     <w:p>
@@ -8060,6 +8190,7 @@
                       <w:r>
                         <w:rPr>
                           <w:rFonts w:ascii="굴림체" w:eastAsia="굴림체" w:hAnsi="굴림체" w:hint="eastAsia"/>
+                          <w:b/>
                         </w:rPr>
                         <w:t>사무국장</w:t>
                       </w:r>
@@ -8088,6 +8219,7 @@
                       <w:r>
                         <w:rPr>
                           <w:rFonts w:ascii="굴림체" w:eastAsia="굴림체" w:hAnsi="굴림체" w:cs="Arial" w:hint="eastAsia"/>
+                          <w:b/>
                         </w:rPr>
                         <w:t>연구원</w:t>
                       </w:r>
@@ -8186,7 +8318,7 @@
                 <wp:extent cx="1428750" cy="1066165"/>
                 <wp:effectExtent l="6350" t="6350" r="6350" b="6350"/>
                 <wp:wrapNone/>
-                <wp:docPr id="1056" name="shape1056" hidden="0"/>
+                <wp:docPr id="1038" name="shape1038" hidden="0"/>
                 <wp:cNvGraphicFramePr>
                   <a:graphicFrameLocks xmlns:a="http://schemas.openxmlformats.org/drawingml/2006/main"/>
                 </wp:cNvGraphicFramePr>
@@ -8280,6 +8412,7 @@
                             <w:r>
                               <w:rPr>
                                 <w:rFonts w:ascii="굴림체" w:eastAsia="굴림체" w:hAnsi="굴림체" w:cs="Arial" w:hint="eastAsia"/>
+                                <w:b/>
                               </w:rPr>
                               <w:t xml:space="preserve">위원 </w:t>
                             </w:r>
@@ -8325,7 +8458,7 @@
           </mc:Choice>
           <mc:Fallback>
             <w:pict>
-              <v:rect id="1056" style="position:absolute;margin-left:18.25pt;margin-top:9.85pt;width:112.5pt;height:83.95pt;mso-position-horizontal-relative:column;mso-position-vertical-relative:line;v-text-anchor:top;mso-wrap-style:square;z-index:251689984" o:allowincell="t" filled="t" fillcolor="#ffffff" stroked="t" strokecolor="#0" strokeweight="1pt">
+              <v:rect id="1038" style="position:absolute;margin-left:18.25pt;margin-top:9.85pt;width:112.5pt;height:83.95pt;mso-position-horizontal-relative:column;mso-position-vertical-relative:line;v-text-anchor:top;mso-wrap-style:square;z-index:251689984" o:allowincell="t" filled="t" fillcolor="#ffffff" stroked="t" strokecolor="#0" strokeweight="1pt">
                 <v:textbox inset="0.0mm,0.0mm,0.0mm,0.0mm">
                   <w:txbxContent>
                     <w:p>
@@ -8393,6 +8526,7 @@
                       <w:r>
                         <w:rPr>
                           <w:rFonts w:ascii="굴림체" w:eastAsia="굴림체" w:hAnsi="굴림체" w:cs="Arial" w:hint="eastAsia"/>
+                          <w:b/>
                         </w:rPr>
                         <w:t xml:space="preserve">위원 </w:t>
                       </w:r>
@@ -8448,7 +8582,9 @@
       <w:r>
         <w:rPr>
           <w:rFonts w:ascii="굴림체" w:eastAsia="굴림체" w:hAnsi="굴림체"/>
+          <w:b/>
           <w:noProof/>
+          <w:sz w:val="24"/>
         </w:rPr>
         <mc:AlternateContent>
           <mc:Choice Requires="wps">
@@ -8464,7 +8600,7 @@
                 <wp:extent cx="2305050" cy="300355"/>
                 <wp:effectExtent l="6350" t="6350" r="6350" b="6350"/>
                 <wp:wrapSquare wrapText="bothSides"/>
-                <wp:docPr id="1059" name="shape1059" hidden="0"/>
+                <wp:docPr id="1039" name="shape1039" hidden="0"/>
                 <wp:cNvGraphicFramePr>
                   <a:graphicFrameLocks xmlns:a="http://schemas.openxmlformats.org/drawingml/2006/main"/>
                 </wp:cNvGraphicFramePr>
@@ -8545,7 +8681,7 @@
           </mc:Choice>
           <mc:Fallback>
             <w:pict>
-              <v:rect id="1059" style="position:absolute;margin-left:146.05pt;margin-top:6.35pt;width:181.5pt;height:23.65pt;mso-position-horizontal-relative:column;mso-position-vertical-relative:line;v-text-anchor:top;mso-wrap-style:square;z-index:251693056" o:allowincell="t" filled="t" fillcolor="#ffffff" stroked="t" strokecolor="#0" strokeweight="1pt">
+              <v:rect id="1039" style="position:absolute;margin-left:146.05pt;margin-top:6.35pt;width:181.5pt;height:23.65pt;mso-position-horizontal-relative:column;mso-position-vertical-relative:line;v-text-anchor:top;mso-wrap-style:square;z-index:251693056" o:allowincell="t" filled="t" fillcolor="#ffffff" stroked="t" strokecolor="#0" strokeweight="1pt">
                 <w10:wrap type="square"/>
                 <v:textbox inset="0.0mm,0.5mm,0.0mm,0.5mm">
                   <w:txbxContent>
@@ -8611,7 +8747,9 @@
       <w:r>
         <w:rPr>
           <w:rFonts w:ascii="굴림체" w:eastAsia="굴림체" w:hAnsi="굴림체"/>
+          <w:b/>
           <w:noProof/>
+          <w:sz w:val="24"/>
         </w:rPr>
         <mc:AlternateContent>
           <mc:Choice Requires="wps">
@@ -8627,7 +8765,7 @@
                 <wp:extent cx="2483485" cy="812800"/>
                 <wp:effectExtent l="6350" t="6350" r="6350" b="6350"/>
                 <wp:wrapNone/>
-                <wp:docPr id="1052" name="shape1052" hidden="0"/>
+                <wp:docPr id="1040" name="shape1040" hidden="0"/>
                 <wp:cNvGraphicFramePr>
                   <a:graphicFrameLocks xmlns:a="http://schemas.openxmlformats.org/drawingml/2006/main"/>
                 </wp:cNvGraphicFramePr>
@@ -8839,7 +8977,7 @@
           </mc:Choice>
           <mc:Fallback>
             <w:pict>
-              <v:rect id="1052" style="position:absolute;margin-left:139.95pt;margin-top:24.65pt;width:195.55pt;height:64pt;mso-position-horizontal-relative:column;mso-position-vertical-relative:line;v-text-anchor:top;mso-wrap-style:square;z-index:251685888" o:allowincell="t" filled="t" fillcolor="#ffffff" stroked="t" strokecolor="#0" strokeweight="1pt">
+              <v:rect id="1040" style="position:absolute;margin-left:139.95pt;margin-top:24.65pt;width:195.55pt;height:64pt;mso-position-horizontal-relative:column;mso-position-vertical-relative:line;v-text-anchor:top;mso-wrap-style:square;z-index:251685888" o:allowincell="t" filled="t" fillcolor="#ffffff" stroked="t" strokecolor="#0" strokeweight="1pt">
                 <v:textbox inset="2.5mm,0.0mm,2.5mm,0.0mm">
                   <w:txbxContent>
                     <w:p>
@@ -9039,7 +9177,7 @@
                 <wp:extent cx="2305050" cy="294005"/>
                 <wp:effectExtent l="6350" t="6350" r="6350" b="6350"/>
                 <wp:wrapNone/>
-                <wp:docPr id="1060" name="shape1060" hidden="0"/>
+                <wp:docPr id="1041" name="shape1041" hidden="0"/>
                 <wp:cNvGraphicFramePr>
                   <a:graphicFrameLocks xmlns:a="http://schemas.openxmlformats.org/drawingml/2006/main"/>
                 </wp:cNvGraphicFramePr>
@@ -9147,7 +9285,7 @@
           </mc:Choice>
           <mc:Fallback>
             <w:pict>
-              <v:rect id="1060" style="position:absolute;margin-left:146.05pt;margin-top:1.6pt;width:181.5pt;height:23.15pt;mso-position-horizontal-relative:column;mso-position-vertical-relative:line;v-text-anchor:top;mso-wrap-style:square;z-index:251694080" o:allowincell="t" filled="t" fillcolor="#ffffff" stroked="t" strokecolor="#0" strokeweight="1pt">
+              <v:rect id="1041" style="position:absolute;margin-left:146.05pt;margin-top:1.6pt;width:181.5pt;height:23.15pt;mso-position-horizontal-relative:column;mso-position-vertical-relative:line;v-text-anchor:top;mso-wrap-style:square;z-index:251694080" o:allowincell="t" filled="t" fillcolor="#ffffff" stroked="t" strokecolor="#0" strokeweight="1pt">
                 <v:textbox inset="0.0mm,0.0mm,0.0mm,0.0mm">
                   <w:txbxContent>
                     <w:p>
@@ -9805,6 +9943,7 @@
             <w:r>
               <w:rPr>
                 <w:rFonts w:eastAsia="굴림체" w:hint="eastAsia"/>
+                <w:sz w:val="20"/>
               </w:rPr>
               <w:t>7</w:t>
             </w:r>
@@ -11178,6 +11317,7 @@
                 <w:rFonts w:ascii="굴림체" w:eastAsia="굴림체" w:hAnsi="굴림체" w:cs="Tahoma"/>
                 <w:color w:val="0000FF"/>
                 <w:sz w:val="20"/>
+                <w:szCs w:val="20"/>
               </w:rPr>
               <w:t>memory :</w:t>
             </w:r>
@@ -11288,6 +11428,7 @@
                 <w:rFonts w:ascii="굴림체" w:eastAsia="굴림체" w:hAnsi="굴림체" w:cs="Tahoma"/>
                 <w:color w:val="0000FF"/>
                 <w:sz w:val="20"/>
+                <w:szCs w:val="20"/>
               </w:rPr>
               <w:t>HDD :</w:t>
             </w:r>
@@ -11592,10 +11733,12 @@
             </w:pPr>
             <w:r>
               <w:rPr>
+                <w:lang w:eastAsia="ko-KR"/>
                 <w:rFonts w:ascii="굴림체" w:eastAsia="굴림체" w:hAnsi="굴림체" w:cs="Arial" w:hint="eastAsia"/>
                 <w:color w:val="0000FF"/>
                 <w:sz w:val="20"/>
                 <w:szCs w:val="20"/>
+                <w:rtl w:val="off"/>
               </w:rPr>
               <w:t xml:space="preserve"> 자바 스크립트</w:t>
             </w:r>
@@ -11760,10 +11903,11 @@
         <w:tc>
           <w:tcPr>
             <w:tcW w:w="2235" w:type="dxa"/>
+            <w:vMerge w:val="restart"/>
             <w:tcBorders>
               <w:top w:val="nil"/>
               <w:left w:val="single" w:sz="8" w:space="0" w:color="000000"/>
-              <w:bottom w:val="single" w:sz="8" w:space="0" w:color="000000"/>
+              <w:bottom w:val="single" w:sz="4" w:space="0" w:color="auto"/>
               <w:right w:val="single" w:sz="8" w:space="0" w:color="000000"/>
             </w:tcBorders>
             <w:tcMar>
@@ -11813,12 +11957,22 @@
           <w:p>
             <w:pPr>
               <w:pStyle w:val="54"/>
-              <w:jc w:val="center"/>
+              <w:jc w:val="right"/>
               <w:spacing w:after="15" w:afterAutospacing="0" w:before="15" w:beforeAutospacing="0" w:line="276" w:lineRule="auto"/>
               <w:rPr>
                 <w:rFonts w:ascii="굴림체" w:eastAsia="굴림체" w:hAnsi="굴림체" w:cs="Arial"/>
               </w:rPr>
             </w:pPr>
+            <w:r>
+              <w:rPr>
+                <w:lang w:eastAsia="ko-KR"/>
+                <w:rFonts w:ascii="굴림체" w:eastAsia="굴림체" w:hAnsi="굴림체" w:cs="Arial"/>
+                <w:sz w:val="20"/>
+                <w:szCs w:val="20"/>
+                <w:rtl w:val="off"/>
+              </w:rPr>
+              <w:t>3D 모델링</w:t>
+            </w:r>
           </w:p>
         </w:tc>
         <w:tc>
@@ -11847,6 +12001,107 @@
                 <w:color w:val="0000FF"/>
               </w:rPr>
             </w:pPr>
+            <w:r>
+              <w:rPr>
+                <w:lang w:eastAsia="ko-KR"/>
+                <w:rFonts w:ascii="굴림체" w:eastAsia="굴림체" w:hAnsi="굴림체" w:cs="Arial"/>
+                <w:color w:val="0000FF"/>
+                <w:sz w:val="20"/>
+                <w:szCs w:val="20"/>
+                <w:rtl w:val="off"/>
+              </w:rPr>
+              <w:t>인벤터(Inventor) 사용 - 3D</w:t>
+            </w:r>
+          </w:p>
+        </w:tc>
+      </w:tr>
+      <w:tr>
+        <w:trPr>
+          <w:trHeight w:val="60" w:hRule="atLeast"/>
+        </w:trPr>
+        <w:tc>
+          <w:tcPr>
+            <w:tcW w:w="2235" w:type="dxa"/>
+            <w:vMerge w:val="continue"/>
+            <w:tcBorders>
+              <w:top w:val="single" w:sz="4" w:space="0" w:color="auto"/>
+              <w:left w:val="single" w:sz="8" w:space="0" w:color="000000"/>
+              <w:bottom w:val="single" w:sz="8" w:space="0" w:color="000000"/>
+              <w:right w:val="single" w:sz="8" w:space="0" w:color="000000"/>
+            </w:tcBorders>
+          </w:tcPr>
+          <w:p>
+            <w:pPr>
+              <w:pStyle w:val="54"/>
+              <w:jc w:val="center"/>
+              <w:spacing w:after="15" w:afterAutospacing="0" w:before="15" w:beforeAutospacing="0" w:line="276" w:lineRule="auto"/>
+              <w:rPr>
+                <w:rFonts w:ascii="굴림체" w:eastAsia="굴림체" w:hAnsi="굴림체" w:cs="Arial"/>
+              </w:rPr>
+            </w:pPr>
+          </w:p>
+        </w:tc>
+        <w:tc>
+          <w:tcPr>
+            <w:tcW w:w="1701" w:type="dxa"/>
+            <w:tcBorders>
+              <w:top w:val="nil"/>
+              <w:left w:val="nil"/>
+              <w:bottom w:val="single" w:sz="8" w:space="0" w:color="000000"/>
+              <w:right w:val="single" w:sz="8" w:space="0" w:color="000000"/>
+            </w:tcBorders>
+          </w:tcPr>
+          <w:p>
+            <w:pPr>
+              <w:pStyle w:val="54"/>
+              <w:jc w:val="right"/>
+              <w:spacing w:after="15" w:afterAutospacing="0" w:before="15" w:beforeAutospacing="0" w:line="276" w:lineRule="auto"/>
+              <w:rPr>
+                <w:rFonts w:ascii="굴림체" w:eastAsia="굴림체" w:hAnsi="굴림체" w:cs="Arial"/>
+              </w:rPr>
+            </w:pPr>
+            <w:r>
+              <w:rPr>
+                <w:lang w:eastAsia="ko-KR"/>
+                <w:rFonts w:ascii="굴림체" w:eastAsia="굴림체" w:hAnsi="굴림체" w:cs="Arial"/>
+                <w:sz w:val="20"/>
+                <w:szCs w:val="20"/>
+                <w:rtl w:val="off"/>
+              </w:rPr>
+              <w:t>웹서버</w:t>
+            </w:r>
+          </w:p>
+        </w:tc>
+        <w:tc>
+          <w:tcPr>
+            <w:tcW w:w="4852" w:type="dxa"/>
+            <w:tcBorders>
+              <w:top w:val="nil"/>
+              <w:left w:val="nil"/>
+              <w:bottom w:val="single" w:sz="8" w:space="0" w:color="000000"/>
+              <w:right w:val="single" w:sz="8" w:space="0" w:color="000000"/>
+            </w:tcBorders>
+          </w:tcPr>
+          <w:p>
+            <w:pPr>
+              <w:pStyle w:val="54"/>
+              <w:spacing w:after="15" w:afterAutospacing="0" w:before="15" w:beforeAutospacing="0" w:line="276" w:lineRule="auto"/>
+              <w:rPr>
+                <w:rFonts w:ascii="굴림체" w:eastAsia="굴림체" w:hAnsi="굴림체" w:cs="Arial"/>
+                <w:color w:val="0000FF"/>
+              </w:rPr>
+            </w:pPr>
+            <w:r>
+              <w:rPr>
+                <w:lang w:eastAsia="ko-KR"/>
+                <w:rFonts w:ascii="굴림체" w:eastAsia="굴림체" w:hAnsi="굴림체" w:cs="Arial"/>
+                <w:color w:val="0000FF"/>
+                <w:sz w:val="20"/>
+                <w:szCs w:val="20"/>
+                <w:rtl w:val="off"/>
+              </w:rPr>
+              <w:t xml:space="preserve"> Visual Studio Code 사용</w:t>
+            </w:r>
           </w:p>
         </w:tc>
       </w:tr>
@@ -12131,11 +12386,21 @@
             </w:pPr>
             <w:r>
               <w:rPr>
-                <w:rFonts w:ascii="굴림체" w:eastAsia="굴림체" w:hAnsi="굴림체" w:cs="Arial"/>
-                <w:color w:val="0000FF"/>
-                <w:sz w:val="20"/>
-              </w:rPr>
-              <w:t>windows 10</w:t>
+                <w:lang w:eastAsia="ko-KR"/>
+                <w:rFonts w:ascii="굴림체" w:eastAsia="굴림체" w:hAnsi="굴림체" w:cs="Arial"/>
+                <w:color w:val="0000FF"/>
+                <w:sz w:val="20"/>
+                <w:rtl w:val="off"/>
+              </w:rPr>
+              <w:t>W</w:t>
+            </w:r>
+            <w:r>
+              <w:rPr>
+                <w:rFonts w:ascii="굴림체" w:eastAsia="굴림체" w:hAnsi="굴림체" w:cs="Arial"/>
+                <w:color w:val="0000FF"/>
+                <w:sz w:val="20"/>
+              </w:rPr>
+              <w:t>indows 10</w:t>
             </w:r>
             <w:r>
               <w:rPr>
@@ -12147,11 +12412,39 @@
             </w:r>
             <w:r>
               <w:rPr>
-                <w:rFonts w:ascii="굴림체" w:eastAsia="굴림체" w:hAnsi="굴림체" w:cs="Arial"/>
-                <w:color w:val="0000FF"/>
-                <w:sz w:val="20"/>
-              </w:rPr>
-              <w:t>server computer</w:t>
+                <w:lang w:eastAsia="ko-KR"/>
+                <w:rFonts w:ascii="굴림체" w:eastAsia="굴림체" w:hAnsi="굴림체" w:cs="Arial"/>
+                <w:color w:val="0000FF"/>
+                <w:sz w:val="20"/>
+                <w:rtl w:val="off"/>
+              </w:rPr>
+              <w:t>S</w:t>
+            </w:r>
+            <w:r>
+              <w:rPr>
+                <w:rFonts w:ascii="굴림체" w:eastAsia="굴림체" w:hAnsi="굴림체" w:cs="Arial"/>
+                <w:color w:val="0000FF"/>
+                <w:sz w:val="20"/>
+              </w:rPr>
+              <w:t xml:space="preserve">erver </w:t>
+            </w:r>
+            <w:r>
+              <w:rPr>
+                <w:lang w:eastAsia="ko-KR"/>
+                <w:rFonts w:ascii="굴림체" w:eastAsia="굴림체" w:hAnsi="굴림체" w:cs="Arial"/>
+                <w:color w:val="0000FF"/>
+                <w:sz w:val="20"/>
+                <w:rtl w:val="off"/>
+              </w:rPr>
+              <w:t>C</w:t>
+            </w:r>
+            <w:r>
+              <w:rPr>
+                <w:rFonts w:ascii="굴림체" w:eastAsia="굴림체" w:hAnsi="굴림체" w:cs="Arial"/>
+                <w:color w:val="0000FF"/>
+                <w:sz w:val="20"/>
+              </w:rPr>
+              <w:t>omputer</w:t>
             </w:r>
           </w:p>
         </w:tc>
@@ -14121,16 +14414,8 @@
       </w:pPr>
       <w:bookmarkEnd w:id="27"/>
       <w:bookmarkEnd w:id="28"/>
-      <w:r>
-        <w:rPr>
-          <w:caps/>
-          <w:rFonts w:ascii="굴림체" w:hAnsi="굴림체" w:cs="Arial" w:hint="eastAsia"/>
-          <w:smallCaps w:val="off"/>
-          <w:sz w:val="28"/>
-        </w:rPr>
-      </w:r>
+      <w:bookmarkStart w:id="29" w:name="_Toc207626978"/>
       <w:bookmarkStart w:id="30" w:name="_Toc120612750"/>
-      <w:bookmarkStart w:id="29" w:name="_Toc207626978"/>
       <w:r>
         <w:rPr>
           <w:caps/>
@@ -17569,7 +17854,7 @@
             <wp:extent cx="5676900" cy="2695575"/>
             <wp:effectExtent l="0" t="0" r="0" b="0"/>
             <wp:wrapNone/>
-            <wp:docPr id="1045" name="shape1045" hidden="0"/>
+            <wp:docPr id="1042" name="shape1042" hidden="0"/>
             <wp:cNvGraphicFramePr>
               <a:graphicFrameLocks xmlns:a="http://schemas.openxmlformats.org/drawingml/2006/main" noChangeAspect="1"/>
             </wp:cNvGraphicFramePr>
@@ -17778,7 +18063,12 @@
       <w:r>
         <w:rPr>
           <w:rFonts w:ascii="굴림체" w:eastAsia="굴림체" w:hAnsi="굴림체" w:cs="Arial" w:hint="eastAsia"/>
+          <w:b/>
+          <w:bCs/>
+          <w:color w:val="000000"/>
           <w:sz w:val="20"/>
+          <w:szCs w:val="18"/>
+          <w:kern w:val="24"/>
         </w:rPr>
         <w:t>본 프로젝트 수행 시에 각 단계별 산출물에 대한 제출 문서는 아래와 같음</w:t>
       </w:r>
@@ -18320,7 +18610,9 @@
                 <w:rFonts w:asciiTheme="minorEastAsia" w:eastAsiaTheme="minorEastAsia" w:hAnsiTheme="minorEastAsia" w:cs="Arial"/>
                 <w:b w:val="0"/>
                 <w:bCs/>
-                <w:sz w:val="20"/>
+                <w:smallCaps w:val="off"/>
+                <w:sz w:val="20"/>
+                <w:szCs w:val="14"/>
               </w:rPr>
               <w:t xml:space="preserve">분석/설계명세서 </w:t>
             </w:r>
@@ -18858,6 +19150,7 @@
                 <w:rFonts w:asciiTheme="minorEastAsia" w:eastAsiaTheme="minorEastAsia" w:hAnsiTheme="minorEastAsia" w:cs="Arial"/>
                 <w:b w:val="0"/>
                 <w:bCs/>
+                <w:smallCaps w:val="off"/>
                 <w:sz w:val="20"/>
               </w:rPr>
               <w:t>단위테스트시나리오</w:t>
@@ -19055,6 +19348,7 @@
                 <w:rFonts w:asciiTheme="minorEastAsia" w:eastAsiaTheme="minorEastAsia" w:hAnsiTheme="minorEastAsia" w:cs="Arial"/>
                 <w:b w:val="0"/>
                 <w:bCs/>
+                <w:smallCaps w:val="off"/>
                 <w:sz w:val="20"/>
               </w:rPr>
               <w:t>통합테스트시나리오</w:t>
@@ -19250,6 +19544,7 @@
                 <w:rFonts w:asciiTheme="minorEastAsia" w:eastAsiaTheme="minorEastAsia" w:hAnsiTheme="minorEastAsia" w:cs="Arial"/>
                 <w:b w:val="0"/>
                 <w:bCs/>
+                <w:smallCaps w:val="off"/>
                 <w:sz w:val="20"/>
               </w:rPr>
               <w:t>사용자 메뉴얼</w:t>
@@ -19445,6 +19740,7 @@
                 <w:rFonts w:asciiTheme="minorEastAsia" w:eastAsiaTheme="minorEastAsia" w:hAnsiTheme="minorEastAsia" w:cs="Arial"/>
                 <w:b w:val="0"/>
                 <w:bCs/>
+                <w:smallCaps w:val="off"/>
                 <w:sz w:val="20"/>
               </w:rPr>
               <w:t>운영 메뉴얼</w:t>
@@ -19691,6 +19987,7 @@
                 <w:rFonts w:asciiTheme="minorEastAsia" w:eastAsiaTheme="minorEastAsia" w:hAnsiTheme="minorEastAsia" w:cs="Arial"/>
                 <w:b w:val="0"/>
                 <w:bCs/>
+                <w:smallCaps w:val="off"/>
                 <w:sz w:val="20"/>
               </w:rPr>
               <w:t>인수인계 확인서</w:t>
@@ -19870,7 +20167,7 @@
                 <wp:extent cx="4111625" cy="387350"/>
                 <wp:effectExtent l="0" t="0" r="0" b="0"/>
                 <wp:wrapNone/>
-                <wp:docPr id="1061" name="shape1061" hidden="0"/>
+                <wp:docPr id="1043" name="shape1043" hidden="0"/>
                 <wp:cNvGraphicFramePr>
                   <a:graphicFrameLocks xmlns:a="http://schemas.openxmlformats.org/drawingml/2006/main"/>
                 </wp:cNvGraphicFramePr>
@@ -19956,7 +20253,7 @@
           </mc:Choice>
           <mc:Fallback>
             <w:pict>
-              <v:rect id="1061" style="position:absolute;margin-left:0pt;margin-top:0.4pt;width:323.75pt;height:30.5pt;mso-position-horizontal-relative:margin;mso-position-vertical-relative:line;v-text-anchor:top;mso-wrap-style:square;z-index:251695104" o:allowincell="t" filled="f" stroked="f">
+              <v:rect id="1043" style="position:absolute;margin-left:0pt;margin-top:0.4pt;width:323.75pt;height:30.5pt;mso-position-horizontal-relative:margin;mso-position-vertical-relative:line;v-text-anchor:top;mso-wrap-style:square;z-index:251695104" o:allowincell="t" filled="f" stroked="f">
                 <v:textbox style="mso-fit-shape-to-text:t" inset="2.5mm,1.3mm,2.5mm,1.3mm">
                   <w:txbxContent>
                     <w:p>
@@ -20715,6 +21012,8 @@
       <w:rPr>
         <w:lang w:val="ko-KR"/>
         <w:rFonts w:ascii="HY헤드라인M" w:eastAsia="HY헤드라인M"/>
+        <w:b/>
+        <w:i/>
         <w:noProof/>
         <w:color w:val="FFFFFF"/>
         <w:sz w:val="20"/>
@@ -20758,10 +21057,7 @@
                         <a:miter lim="524288"/>
                       </a:ln>
                     </wps:spPr>
-                    <wps:bodyPr rot="0" spcFirstLastPara="0" vertOverflow="overflow" horzOverflow="overflow" vert="horz" wrap="square" lIns="91440" tIns="45720" rIns="91440" bIns="45720" numCol="1" spcCol="0" rtlCol="0" fromWordArt="0" anchor="ctr" anchorCtr="0" forceAA="0" compatLnSpc="1">
-                      <a:prstTxWarp prst="textNoShape">
-                        <a:avLst/>
-                      </a:prstTxWarp>
+                    <wps:bodyPr rot="0" vert="horz" wrap="square" lIns="91440" tIns="45720" rIns="91440" bIns="45720" anchor="ctr">
                       <a:noAutofit/>
                     </wps:bodyPr>
                   </wps:wsp>
@@ -20772,7 +21068,7 @@
         </mc:Choice>
         <mc:Fallback>
           <w:pict>
-            <v:line id="line 2" style="position:absolute;margin-left:2.5pt;margin-top:19.5pt;width:452.15pt;height:0.6pt;mso-position-horizontal-relative:column;mso-position-vertical-relative:line;flip:x;z-index:251660288" o:allowincell="t" filled="f" stroked="t" strokecolor="#5b9bd5" strokeweight="0.5pt">
+            <v:line id="line 2" style="position:absolute;margin-left:2.5pt;margin-top:19.5pt;width:452.15pt;height:0.6pt;mso-position-horizontal-relative:column;mso-position-vertical-relative:line;v-text-anchor:middle;mso-wrap-style:square;flip:x;z-index:251660288" o:allowincell="t" filled="f" stroked="t" strokecolor="#5b9bd5" strokeweight="0.5pt">
               <v:stroke/>
             </v:line>
           </w:pict>
@@ -21376,8 +21672,8 @@
     <w:lsdException w:name="index 7" w:semiHidden="1" w:uiPriority="0" w:unhideWhenUsed="1" w:qFormat="0"/>
     <w:lsdException w:name="index 8" w:semiHidden="1" w:uiPriority="0" w:unhideWhenUsed="1" w:qFormat="0"/>
     <w:lsdException w:name="index 9" w:semiHidden="1" w:uiPriority="0" w:unhideWhenUsed="1" w:qFormat="0"/>
-    <w:lsdException w:name="toc 1" w:semiHidden="1" w:uiPriority="57" w:unhideWhenUsed="1" w:qFormat="1"/>
-    <w:lsdException w:name="toc 2" w:semiHidden="1" w:uiPriority="57" w:unhideWhenUsed="1" w:qFormat="1"/>
+    <w:lsdException w:name="toc 1" w:semiHidden="1" w:uiPriority="135" w:unhideWhenUsed="1" w:qFormat="1"/>
+    <w:lsdException w:name="toc 2" w:semiHidden="1" w:uiPriority="135" w:unhideWhenUsed="1" w:qFormat="1"/>
     <w:lsdException w:name="toc 3" w:semiHidden="1" w:uiPriority="0" w:unhideWhenUsed="1" w:qFormat="1"/>
     <w:lsdException w:name="toc 4" w:semiHidden="1" w:uiPriority="0" w:unhideWhenUsed="1" w:qFormat="1"/>
     <w:lsdException w:name="toc 5" w:semiHidden="1" w:uiPriority="0" w:unhideWhenUsed="1" w:qFormat="1"/>
@@ -21505,226 +21801,226 @@
     <w:lsdException w:name="Table Contemporary" w:semiHidden="1" w:uiPriority="0" w:unhideWhenUsed="1" w:qFormat="0"/>
     <w:lsdException w:name="Table Elegant" w:semiHidden="1" w:uiPriority="0" w:unhideWhenUsed="1" w:qFormat="0"/>
     <w:lsdException w:name="Table Professional" w:semiHidden="1" w:uiPriority="0" w:unhideWhenUsed="1" w:qFormat="0"/>
-    <w:lsdException w:name="Table Subtle 1" w:semiHidden="1" w:uiPriority="153" w:unhideWhenUsed="0" w:qFormat="0"/>
+    <w:lsdException w:name="Table Subtle 1" w:semiHidden="1" w:uiPriority="825" w:unhideWhenUsed="0" w:qFormat="0"/>
     <w:lsdException w:name="Table Subtle 2" w:semiHidden="0" w:uiPriority="1" w:unhideWhenUsed="0" w:qFormat="1"/>
-    <w:lsdException w:name="Table Web 1" w:semiHidden="0" w:uiPriority="96" w:unhideWhenUsed="0" w:qFormat="0"/>
-    <w:lsdException w:name="Table Web 2" w:semiHidden="0" w:uiPriority="97" w:unhideWhenUsed="0" w:qFormat="0"/>
-    <w:lsdException w:name="Table Web 3" w:semiHidden="0" w:uiPriority="98" w:unhideWhenUsed="0" w:qFormat="0"/>
-    <w:lsdException w:name="Balloon Text" w:semiHidden="0" w:uiPriority="99" w:unhideWhenUsed="0" w:qFormat="0"/>
-    <w:lsdException w:name="Table Grid" w:semiHidden="0" w:uiPriority="100" w:unhideWhenUsed="0" w:qFormat="0"/>
-    <w:lsdException w:name="Table Theme" w:semiHidden="0" w:uiPriority="101" w:unhideWhenUsed="0" w:qFormat="0"/>
-    <w:lsdException w:name="Placeholder Text" w:semiHidden="0" w:uiPriority="102" w:unhideWhenUsed="0" w:qFormat="0"/>
-    <w:lsdException w:name="No Spacing" w:semiHidden="0" w:uiPriority="103" w:unhideWhenUsed="0" w:qFormat="0"/>
-    <w:lsdException w:name="Light Shading" w:semiHidden="0" w:uiPriority="104" w:unhideWhenUsed="0" w:qFormat="0"/>
-    <w:lsdException w:name="Light List" w:semiHidden="0" w:uiPriority="105" w:unhideWhenUsed="0" w:qFormat="0"/>
-    <w:lsdException w:name="Light Grid" w:semiHidden="0" w:uiPriority="112" w:unhideWhenUsed="0" w:qFormat="0"/>
-    <w:lsdException w:name="Medium Shading 1" w:semiHidden="0" w:uiPriority="113" w:unhideWhenUsed="0" w:qFormat="0"/>
-    <w:lsdException w:name="Medium Shading 2" w:semiHidden="0" w:uiPriority="114" w:unhideWhenUsed="0" w:qFormat="0"/>
-    <w:lsdException w:name="Medium List 1" w:semiHidden="0" w:uiPriority="115" w:unhideWhenUsed="0" w:qFormat="0"/>
-    <w:lsdException w:name="Medium List 2" w:semiHidden="0" w:uiPriority="96" w:unhideWhenUsed="0" w:qFormat="0"/>
-    <w:lsdException w:name="Medium Grid 1" w:semiHidden="0" w:uiPriority="97" w:unhideWhenUsed="0" w:qFormat="0"/>
-    <w:lsdException w:name="Medium Grid 2" w:semiHidden="0" w:uiPriority="98" w:unhideWhenUsed="0" w:qFormat="0"/>
-    <w:lsdException w:name="Medium Grid 3" w:semiHidden="0" w:uiPriority="99" w:unhideWhenUsed="0" w:qFormat="0"/>
-    <w:lsdException w:name="Dark List" w:semiHidden="0" w:uiPriority="100" w:unhideWhenUsed="0" w:qFormat="0"/>
-    <w:lsdException w:name="Colorful Shading" w:semiHidden="0" w:uiPriority="101" w:unhideWhenUsed="0" w:qFormat="0"/>
-    <w:lsdException w:name="Colorful List" w:semiHidden="1" w:uiPriority="153" w:unhideWhenUsed="0" w:qFormat="0"/>
-    <w:lsdException w:name="Colorful Grid" w:semiHidden="0" w:uiPriority="52" w:unhideWhenUsed="0" w:qFormat="1"/>
-    <w:lsdException w:name="Light Shading Accent 1" w:semiHidden="0" w:uiPriority="41" w:unhideWhenUsed="0" w:qFormat="1"/>
-    <w:lsdException w:name="Light List Accent 1" w:semiHidden="0" w:uiPriority="48" w:unhideWhenUsed="0" w:qFormat="1"/>
-    <w:lsdException w:name="Light Grid Accent 1" w:semiHidden="0" w:uiPriority="102" w:unhideWhenUsed="0" w:qFormat="0"/>
-    <w:lsdException w:name="Medium Shading 1 Accent 1" w:semiHidden="0" w:uiPriority="103" w:unhideWhenUsed="0" w:qFormat="0"/>
-    <w:lsdException w:name="Medium Shading 2 Accent 1" w:semiHidden="0" w:uiPriority="104" w:unhideWhenUsed="0" w:qFormat="0"/>
-    <w:lsdException w:name="Medium List 1 Accent 1" w:semiHidden="0" w:uiPriority="105" w:unhideWhenUsed="0" w:qFormat="0"/>
-    <w:lsdException w:name="Revision" w:semiHidden="0" w:uiPriority="112" w:unhideWhenUsed="0" w:qFormat="0"/>
-    <w:lsdException w:name="List Paragraph" w:semiHidden="0" w:uiPriority="113" w:unhideWhenUsed="0" w:qFormat="0"/>
-    <w:lsdException w:name="Quote" w:semiHidden="0" w:uiPriority="114" w:unhideWhenUsed="0" w:qFormat="0"/>
-    <w:lsdException w:name="Intense Quote" w:semiHidden="0" w:uiPriority="115" w:unhideWhenUsed="0" w:qFormat="0"/>
-    <w:lsdException w:name="Medium List 2 Accent 1" w:semiHidden="0" w:uiPriority="96" w:unhideWhenUsed="0" w:qFormat="0"/>
-    <w:lsdException w:name="Medium Grid 1 Accent 1" w:semiHidden="0" w:uiPriority="97" w:unhideWhenUsed="0" w:qFormat="0"/>
-    <w:lsdException w:name="Medium Grid 2 Accent 1" w:semiHidden="0" w:uiPriority="98" w:unhideWhenUsed="0" w:qFormat="0"/>
-    <w:lsdException w:name="Medium Grid 3 Accent 1" w:semiHidden="0" w:uiPriority="99" w:unhideWhenUsed="0" w:qFormat="0"/>
-    <w:lsdException w:name="Dark List Accent 1" w:semiHidden="0" w:uiPriority="100" w:unhideWhenUsed="0" w:qFormat="0"/>
-    <w:lsdException w:name="Colorful Shading Accent 1" w:semiHidden="0" w:uiPriority="101" w:unhideWhenUsed="0" w:qFormat="0"/>
-    <w:lsdException w:name="Colorful List Accent 1" w:semiHidden="0" w:uiPriority="102" w:unhideWhenUsed="0" w:qFormat="0"/>
-    <w:lsdException w:name="Colorful Grid Accent 1" w:semiHidden="0" w:uiPriority="103" w:unhideWhenUsed="0" w:qFormat="0"/>
-    <w:lsdException w:name="Light Shading Accent 2" w:semiHidden="0" w:uiPriority="104" w:unhideWhenUsed="0" w:qFormat="0"/>
-    <w:lsdException w:name="Light List Accent 2" w:semiHidden="0" w:uiPriority="105" w:unhideWhenUsed="0" w:qFormat="0"/>
-    <w:lsdException w:name="Light Grid Accent 2" w:semiHidden="0" w:uiPriority="112" w:unhideWhenUsed="0" w:qFormat="0"/>
-    <w:lsdException w:name="Medium Shading 1 Accent 2" w:semiHidden="0" w:uiPriority="113" w:unhideWhenUsed="0" w:qFormat="0"/>
-    <w:lsdException w:name="Medium Shading 2 Accent 2" w:semiHidden="0" w:uiPriority="114" w:unhideWhenUsed="0" w:qFormat="0"/>
-    <w:lsdException w:name="Medium List 1 Accent 2" w:semiHidden="0" w:uiPriority="115" w:unhideWhenUsed="0" w:qFormat="0"/>
-    <w:lsdException w:name="Medium List 2 Accent 2" w:semiHidden="0" w:uiPriority="96" w:unhideWhenUsed="0" w:qFormat="0"/>
-    <w:lsdException w:name="Medium Grid 1 Accent 2" w:semiHidden="0" w:uiPriority="97" w:unhideWhenUsed="0" w:qFormat="0"/>
-    <w:lsdException w:name="Medium Grid 2 Accent 2" w:semiHidden="0" w:uiPriority="98" w:unhideWhenUsed="0" w:qFormat="0"/>
-    <w:lsdException w:name="Medium Grid 3 Accent 2" w:semiHidden="0" w:uiPriority="99" w:unhideWhenUsed="0" w:qFormat="0"/>
-    <w:lsdException w:name="Dark List Accent 2" w:semiHidden="0" w:uiPriority="100" w:unhideWhenUsed="0" w:qFormat="0"/>
-    <w:lsdException w:name="Colorful Shading Accent 2" w:semiHidden="0" w:uiPriority="101" w:unhideWhenUsed="0" w:qFormat="0"/>
-    <w:lsdException w:name="Colorful List Accent 2" w:semiHidden="0" w:uiPriority="102" w:unhideWhenUsed="0" w:qFormat="0"/>
-    <w:lsdException w:name="Colorful Grid Accent 2" w:semiHidden="0" w:uiPriority="103" w:unhideWhenUsed="0" w:qFormat="0"/>
-    <w:lsdException w:name="Light Shading Accent 3" w:semiHidden="0" w:uiPriority="104" w:unhideWhenUsed="0" w:qFormat="0"/>
-    <w:lsdException w:name="Light List Accent 3" w:semiHidden="0" w:uiPriority="105" w:unhideWhenUsed="0" w:qFormat="0"/>
-    <w:lsdException w:name="Light Grid Accent 3" w:semiHidden="0" w:uiPriority="112" w:unhideWhenUsed="0" w:qFormat="0"/>
-    <w:lsdException w:name="Medium Shading 1 Accent 3" w:semiHidden="0" w:uiPriority="113" w:unhideWhenUsed="0" w:qFormat="0"/>
-    <w:lsdException w:name="Medium Shading 2 Accent 3" w:semiHidden="0" w:uiPriority="114" w:unhideWhenUsed="0" w:qFormat="0"/>
-    <w:lsdException w:name="Medium List 1 Accent 3" w:semiHidden="0" w:uiPriority="115" w:unhideWhenUsed="0" w:qFormat="0"/>
-    <w:lsdException w:name="Medium List 2 Accent 3" w:semiHidden="0" w:uiPriority="96" w:unhideWhenUsed="0" w:qFormat="0"/>
-    <w:lsdException w:name="Medium Grid 1 Accent 3" w:semiHidden="0" w:uiPriority="97" w:unhideWhenUsed="0" w:qFormat="0"/>
-    <w:lsdException w:name="Medium Grid 2 Accent 3" w:semiHidden="0" w:uiPriority="98" w:unhideWhenUsed="0" w:qFormat="0"/>
-    <w:lsdException w:name="Medium Grid 3 Accent 3" w:semiHidden="0" w:uiPriority="99" w:unhideWhenUsed="0" w:qFormat="0"/>
-    <w:lsdException w:name="Dark List Accent 3" w:semiHidden="0" w:uiPriority="100" w:unhideWhenUsed="0" w:qFormat="0"/>
-    <w:lsdException w:name="Colorful Shading Accent 3" w:semiHidden="0" w:uiPriority="101" w:unhideWhenUsed="0" w:qFormat="0"/>
-    <w:lsdException w:name="Colorful List Accent 3" w:semiHidden="0" w:uiPriority="102" w:unhideWhenUsed="0" w:qFormat="0"/>
-    <w:lsdException w:name="Colorful Grid Accent 3" w:semiHidden="0" w:uiPriority="103" w:unhideWhenUsed="0" w:qFormat="0"/>
-    <w:lsdException w:name="Light Shading Accent 4" w:semiHidden="0" w:uiPriority="104" w:unhideWhenUsed="0" w:qFormat="0"/>
-    <w:lsdException w:name="Light List Accent 4" w:semiHidden="0" w:uiPriority="105" w:unhideWhenUsed="0" w:qFormat="0"/>
-    <w:lsdException w:name="Light Grid Accent 4" w:semiHidden="0" w:uiPriority="112" w:unhideWhenUsed="0" w:qFormat="0"/>
-    <w:lsdException w:name="Medium Shading 1 Accent 4" w:semiHidden="0" w:uiPriority="113" w:unhideWhenUsed="0" w:qFormat="0"/>
-    <w:lsdException w:name="Medium Shading 2 Accent 4" w:semiHidden="0" w:uiPriority="114" w:unhideWhenUsed="0" w:qFormat="0"/>
-    <w:lsdException w:name="Medium List 1 Accent 4" w:semiHidden="0" w:uiPriority="115" w:unhideWhenUsed="0" w:qFormat="0"/>
-    <w:lsdException w:name="Medium List 2 Accent 4" w:semiHidden="0" w:uiPriority="96" w:unhideWhenUsed="0" w:qFormat="0"/>
-    <w:lsdException w:name="Medium Grid 1 Accent 4" w:semiHidden="0" w:uiPriority="97" w:unhideWhenUsed="0" w:qFormat="0"/>
-    <w:lsdException w:name="Medium Grid 2 Accent 4" w:semiHidden="0" w:uiPriority="98" w:unhideWhenUsed="0" w:qFormat="0"/>
-    <w:lsdException w:name="Medium Grid 3 Accent 4" w:semiHidden="0" w:uiPriority="99" w:unhideWhenUsed="0" w:qFormat="0"/>
-    <w:lsdException w:name="Dark List Accent 4" w:semiHidden="0" w:uiPriority="100" w:unhideWhenUsed="0" w:qFormat="0"/>
-    <w:lsdException w:name="Colorful Shading Accent 4" w:semiHidden="0" w:uiPriority="101" w:unhideWhenUsed="0" w:qFormat="0"/>
-    <w:lsdException w:name="Colorful List Accent 4" w:semiHidden="0" w:uiPriority="102" w:unhideWhenUsed="0" w:qFormat="0"/>
-    <w:lsdException w:name="Colorful Grid Accent 4" w:semiHidden="0" w:uiPriority="103" w:unhideWhenUsed="0" w:qFormat="0"/>
-    <w:lsdException w:name="Light Shading Accent 5" w:semiHidden="0" w:uiPriority="104" w:unhideWhenUsed="0" w:qFormat="0"/>
-    <w:lsdException w:name="Light List Accent 5" w:semiHidden="0" w:uiPriority="105" w:unhideWhenUsed="0" w:qFormat="0"/>
-    <w:lsdException w:name="Light Grid Accent 5" w:semiHidden="0" w:uiPriority="112" w:unhideWhenUsed="0" w:qFormat="0"/>
-    <w:lsdException w:name="Medium Shading 1 Accent 5" w:semiHidden="0" w:uiPriority="113" w:unhideWhenUsed="0" w:qFormat="0"/>
-    <w:lsdException w:name="Medium Shading 2 Accent 5" w:semiHidden="0" w:uiPriority="114" w:unhideWhenUsed="0" w:qFormat="0"/>
-    <w:lsdException w:name="Medium List 1 Accent 5" w:semiHidden="0" w:uiPriority="115" w:unhideWhenUsed="0" w:qFormat="0"/>
-    <w:lsdException w:name="Medium List 2 Accent 5" w:semiHidden="0" w:uiPriority="96" w:unhideWhenUsed="0" w:qFormat="0"/>
-    <w:lsdException w:name="Medium Grid 1 Accent 5" w:semiHidden="0" w:uiPriority="97" w:unhideWhenUsed="0" w:qFormat="0"/>
-    <w:lsdException w:name="Medium Grid 2 Accent 5" w:semiHidden="0" w:uiPriority="98" w:unhideWhenUsed="0" w:qFormat="0"/>
-    <w:lsdException w:name="Medium Grid 3 Accent 5" w:semiHidden="0" w:uiPriority="99" w:unhideWhenUsed="0" w:qFormat="0"/>
-    <w:lsdException w:name="Dark List Accent 5" w:semiHidden="0" w:uiPriority="100" w:unhideWhenUsed="0" w:qFormat="0"/>
-    <w:lsdException w:name="Colorful Shading Accent 5" w:semiHidden="0" w:uiPriority="101" w:unhideWhenUsed="0" w:qFormat="0"/>
-    <w:lsdException w:name="Colorful List Accent 5" w:semiHidden="0" w:uiPriority="102" w:unhideWhenUsed="0" w:qFormat="0"/>
-    <w:lsdException w:name="Colorful Grid Accent 5" w:semiHidden="0" w:uiPriority="103" w:unhideWhenUsed="0" w:qFormat="0"/>
-    <w:lsdException w:name="Light Shading Accent 6" w:semiHidden="0" w:uiPriority="104" w:unhideWhenUsed="0" w:qFormat="0"/>
-    <w:lsdException w:name="Light List Accent 6" w:semiHidden="0" w:uiPriority="105" w:unhideWhenUsed="0" w:qFormat="0"/>
-    <w:lsdException w:name="Light Grid Accent 6" w:semiHidden="0" w:uiPriority="112" w:unhideWhenUsed="0" w:qFormat="0"/>
-    <w:lsdException w:name="Medium Shading 1 Accent 6" w:semiHidden="0" w:uiPriority="113" w:unhideWhenUsed="0" w:qFormat="0"/>
-    <w:lsdException w:name="Medium Shading 2 Accent 6" w:semiHidden="0" w:uiPriority="114" w:unhideWhenUsed="0" w:qFormat="0"/>
-    <w:lsdException w:name="Medium List 1 Accent 6" w:semiHidden="0" w:uiPriority="115" w:unhideWhenUsed="0" w:qFormat="0"/>
-    <w:lsdException w:name="Medium List 2 Accent 6" w:semiHidden="0" w:uiPriority="25" w:unhideWhenUsed="0" w:qFormat="1"/>
-    <w:lsdException w:name="Medium Grid 1 Accent 6" w:semiHidden="0" w:uiPriority="33" w:unhideWhenUsed="0" w:qFormat="1"/>
-    <w:lsdException w:name="Medium Grid 2 Accent 6" w:semiHidden="0" w:uiPriority="49" w:unhideWhenUsed="0" w:qFormat="1"/>
-    <w:lsdException w:name="Medium Grid 3 Accent 6" w:semiHidden="0" w:uiPriority="50" w:unhideWhenUsed="0" w:qFormat="1"/>
-    <w:lsdException w:name="Dark List Accent 6" w:semiHidden="0" w:uiPriority="51" w:unhideWhenUsed="0" w:qFormat="1"/>
-    <w:lsdException w:name="Colorful Shading Accent 6" w:semiHidden="1" w:uiPriority="55" w:unhideWhenUsed="1" w:qFormat="0"/>
-    <w:lsdException w:name="Colorful List Accent 6" w:semiHidden="1" w:uiPriority="57" w:unhideWhenUsed="1" w:qFormat="1"/>
-    <w:lsdException w:name="Colorful Grid Accent 6" w:semiHidden="0" w:uiPriority="65" w:unhideWhenUsed="0" w:qFormat="0"/>
-    <w:lsdException w:name="Subtle Emphasis" w:semiHidden="0" w:uiPriority="66" w:unhideWhenUsed="0" w:qFormat="0"/>
-    <w:lsdException w:name="Intense Emphasis" w:semiHidden="0" w:uiPriority="67" w:unhideWhenUsed="0" w:qFormat="0"/>
-    <w:lsdException w:name="Subtle Reference" w:semiHidden="0" w:uiPriority="68" w:unhideWhenUsed="0" w:qFormat="0"/>
-    <w:lsdException w:name="Intense Reference" w:semiHidden="0" w:uiPriority="69" w:unhideWhenUsed="0" w:qFormat="0"/>
-    <w:lsdException w:name="Book Title" w:semiHidden="0" w:uiPriority="64" w:unhideWhenUsed="0" w:qFormat="0"/>
-    <w:lsdException w:name="Bibliography" w:semiHidden="0" w:uiPriority="70" w:unhideWhenUsed="0" w:qFormat="0"/>
-    <w:lsdException w:name="TOC Heading" w:semiHidden="0" w:uiPriority="71" w:unhideWhenUsed="0" w:qFormat="0"/>
-    <w:lsdException w:name="Plain Table 1" w:semiHidden="0" w:uiPriority="72" w:unhideWhenUsed="0" w:qFormat="0"/>
-    <w:lsdException w:name="Plain Table 2" w:semiHidden="0" w:uiPriority="73" w:unhideWhenUsed="0" w:qFormat="0"/>
-    <w:lsdException w:name="Plain Table 3" w:semiHidden="0" w:uiPriority="80" w:unhideWhenUsed="0" w:qFormat="0"/>
-    <w:lsdException w:name="Plain Table 4" w:semiHidden="0" w:uiPriority="81" w:unhideWhenUsed="0" w:qFormat="0"/>
-    <w:lsdException w:name="Plain Table 5" w:semiHidden="0" w:uiPriority="82" w:unhideWhenUsed="0" w:qFormat="0"/>
-    <w:lsdException w:name="Grid Table Light" w:semiHidden="0" w:uiPriority="70" w:unhideWhenUsed="0" w:qFormat="0"/>
-    <w:lsdException w:name="Grid Table 1 Light" w:semiHidden="0" w:uiPriority="71" w:unhideWhenUsed="0" w:qFormat="0"/>
-    <w:lsdException w:name="Grid Table 2" w:semiHidden="0" w:uiPriority="72" w:unhideWhenUsed="0" w:qFormat="0"/>
-    <w:lsdException w:name="Grid Table 3" w:semiHidden="0" w:uiPriority="73" w:unhideWhenUsed="0" w:qFormat="0"/>
-    <w:lsdException w:name="Grid Table 4" w:semiHidden="0" w:uiPriority="80" w:unhideWhenUsed="0" w:qFormat="0"/>
-    <w:lsdException w:name="Grid Table 5 Dark" w:semiHidden="0" w:uiPriority="81" w:unhideWhenUsed="0" w:qFormat="0"/>
-    <w:lsdException w:name="Grid Table 6 Colorful" w:semiHidden="0" w:uiPriority="82" w:unhideWhenUsed="0" w:qFormat="0"/>
-    <w:lsdException w:name="Grid Table 7 Colorful" w:semiHidden="0" w:uiPriority="70" w:unhideWhenUsed="0" w:qFormat="0"/>
-    <w:lsdException w:name="Grid Table 1 Light Accent 1" w:semiHidden="0" w:uiPriority="71" w:unhideWhenUsed="0" w:qFormat="0"/>
-    <w:lsdException w:name="Grid Table 2 Accent 1" w:semiHidden="0" w:uiPriority="72" w:unhideWhenUsed="0" w:qFormat="0"/>
-    <w:lsdException w:name="Grid Table 3 Accent 1" w:semiHidden="0" w:uiPriority="73" w:unhideWhenUsed="0" w:qFormat="0"/>
-    <w:lsdException w:name="Grid Table 4 Accent 1" w:semiHidden="0" w:uiPriority="80" w:unhideWhenUsed="0" w:qFormat="0"/>
-    <w:lsdException w:name="Grid Table 5 Dark Accent 1" w:semiHidden="0" w:uiPriority="81" w:unhideWhenUsed="0" w:qFormat="0"/>
-    <w:lsdException w:name="Grid Table 6 Colorful Accent 1" w:semiHidden="0" w:uiPriority="82" w:unhideWhenUsed="0" w:qFormat="0"/>
-    <w:lsdException w:name="Grid Table 7 Colorful Accent 1" w:semiHidden="0" w:uiPriority="70" w:unhideWhenUsed="0" w:qFormat="0"/>
-    <w:lsdException w:name="Grid Table 1 Light Accent 2" w:semiHidden="0" w:uiPriority="71" w:unhideWhenUsed="0" w:qFormat="0"/>
-    <w:lsdException w:name="Grid Table 2 Accent 2" w:semiHidden="0" w:uiPriority="72" w:unhideWhenUsed="0" w:qFormat="0"/>
-    <w:lsdException w:name="Grid Table 3 Accent 2" w:semiHidden="0" w:uiPriority="73" w:unhideWhenUsed="0" w:qFormat="0"/>
-    <w:lsdException w:name="Grid Table 4 Accent 2" w:semiHidden="0" w:uiPriority="80" w:unhideWhenUsed="0" w:qFormat="0"/>
-    <w:lsdException w:name="Grid Table 5 Dark Accent 2" w:semiHidden="0" w:uiPriority="81" w:unhideWhenUsed="0" w:qFormat="0"/>
-    <w:lsdException w:name="Grid Table 6 Colorful Accent 2" w:semiHidden="0" w:uiPriority="82" w:unhideWhenUsed="0" w:qFormat="0"/>
-    <w:lsdException w:name="Grid Table 7 Colorful Accent 2" w:semiHidden="0" w:uiPriority="70" w:unhideWhenUsed="0" w:qFormat="0"/>
-    <w:lsdException w:name="Grid Table 1 Light Accent 3" w:semiHidden="0" w:uiPriority="71" w:unhideWhenUsed="0" w:qFormat="0"/>
-    <w:lsdException w:name="Grid Table 2 Accent 3" w:semiHidden="0" w:uiPriority="72" w:unhideWhenUsed="0" w:qFormat="0"/>
-    <w:lsdException w:name="Grid Table 3 Accent 3" w:semiHidden="0" w:uiPriority="73" w:unhideWhenUsed="0" w:qFormat="0"/>
-    <w:lsdException w:name="Grid Table 4 Accent 3" w:semiHidden="0" w:uiPriority="80" w:unhideWhenUsed="0" w:qFormat="0"/>
-    <w:lsdException w:name="Grid Table 5 Dark Accent 3" w:semiHidden="0" w:uiPriority="81" w:unhideWhenUsed="0" w:qFormat="0"/>
-    <w:lsdException w:name="Grid Table 6 Colorful Accent 3" w:semiHidden="0" w:uiPriority="82" w:unhideWhenUsed="0" w:qFormat="0"/>
-    <w:lsdException w:name="Grid Table 7 Colorful Accent 3" w:semiHidden="0" w:uiPriority="70" w:unhideWhenUsed="0" w:qFormat="0"/>
-    <w:lsdException w:name="Grid Table 1 Light Accent 4" w:semiHidden="0" w:uiPriority="71" w:unhideWhenUsed="0" w:qFormat="0"/>
-    <w:lsdException w:name="Grid Table 2 Accent 4" w:semiHidden="0" w:uiPriority="72" w:unhideWhenUsed="0" w:qFormat="0"/>
-    <w:lsdException w:name="Grid Table 3 Accent 4" w:semiHidden="0" w:uiPriority="73" w:unhideWhenUsed="0" w:qFormat="0"/>
-    <w:lsdException w:name="Grid Table 4 Accent 4" w:semiHidden="0" w:uiPriority="80" w:unhideWhenUsed="0" w:qFormat="0"/>
-    <w:lsdException w:name="Grid Table 5 Dark Accent 4" w:semiHidden="0" w:uiPriority="81" w:unhideWhenUsed="0" w:qFormat="0"/>
-    <w:lsdException w:name="Grid Table 6 Colorful Accent 4" w:semiHidden="0" w:uiPriority="82" w:unhideWhenUsed="0" w:qFormat="0"/>
-    <w:lsdException w:name="Grid Table 7 Colorful Accent 4" w:semiHidden="0" w:uiPriority="70" w:unhideWhenUsed="0" w:qFormat="0"/>
-    <w:lsdException w:name="Grid Table 1 Light Accent 5" w:semiHidden="0" w:uiPriority="71" w:unhideWhenUsed="0" w:qFormat="0"/>
-    <w:lsdException w:name="Grid Table 2 Accent 5" w:semiHidden="0" w:uiPriority="72" w:unhideWhenUsed="0" w:qFormat="0"/>
-    <w:lsdException w:name="Grid Table 3 Accent 5" w:semiHidden="0" w:uiPriority="73" w:unhideWhenUsed="0" w:qFormat="0"/>
-    <w:lsdException w:name="Grid Table 4 Accent 5" w:semiHidden="0" w:uiPriority="80" w:unhideWhenUsed="0" w:qFormat="0"/>
-    <w:lsdException w:name="Grid Table 5 Dark Accent 5" w:semiHidden="0" w:uiPriority="81" w:unhideWhenUsed="0" w:qFormat="0"/>
-    <w:lsdException w:name="Grid Table 6 Colorful Accent 5" w:semiHidden="0" w:uiPriority="82" w:unhideWhenUsed="0" w:qFormat="0"/>
-    <w:lsdException w:name="Grid Table 7 Colorful Accent 5" w:semiHidden="0" w:uiPriority="70" w:unhideWhenUsed="0" w:qFormat="0"/>
-    <w:lsdException w:name="Grid Table 1 Light Accent 6" w:semiHidden="0" w:uiPriority="71" w:unhideWhenUsed="0" w:qFormat="0"/>
-    <w:lsdException w:name="Grid Table 2 Accent 6" w:semiHidden="0" w:uiPriority="72" w:unhideWhenUsed="0" w:qFormat="0"/>
-    <w:lsdException w:name="Grid Table 3 Accent 6" w:semiHidden="0" w:uiPriority="73" w:unhideWhenUsed="0" w:qFormat="0"/>
-    <w:lsdException w:name="Grid Table 4 Accent 6" w:semiHidden="0" w:uiPriority="80" w:unhideWhenUsed="0" w:qFormat="0"/>
-    <w:lsdException w:name="Grid Table 5 Dark Accent 6" w:semiHidden="0" w:uiPriority="81" w:unhideWhenUsed="0" w:qFormat="0"/>
-    <w:lsdException w:name="Grid Table 6 Colorful Accent 6" w:semiHidden="0" w:uiPriority="82" w:unhideWhenUsed="0" w:qFormat="0"/>
-    <w:lsdException w:name="Grid Table 7 Colorful Accent 6" w:semiHidden="0" w:uiPriority="70" w:unhideWhenUsed="0" w:qFormat="0"/>
-    <w:lsdException w:name="List Table 1 Light" w:semiHidden="0" w:uiPriority="71" w:unhideWhenUsed="0" w:qFormat="0"/>
-    <w:lsdException w:name="List Table 2" w:semiHidden="0" w:uiPriority="72" w:unhideWhenUsed="0" w:qFormat="0"/>
-    <w:lsdException w:name="List Table 3" w:semiHidden="0" w:uiPriority="73" w:unhideWhenUsed="0" w:qFormat="0"/>
-    <w:lsdException w:name="List Table 4" w:semiHidden="0" w:uiPriority="80" w:unhideWhenUsed="0" w:qFormat="0"/>
-    <w:lsdException w:name="List Table 5 Dark" w:semiHidden="0" w:uiPriority="81" w:unhideWhenUsed="0" w:qFormat="0"/>
-    <w:lsdException w:name="List Table 6 Colorful" w:semiHidden="0" w:uiPriority="82" w:unhideWhenUsed="0" w:qFormat="0"/>
-    <w:lsdException w:name="List Table 7 Colorful" w:semiHidden="0" w:uiPriority="70" w:unhideWhenUsed="0" w:qFormat="0"/>
-    <w:lsdException w:name="List Table 1 Light Accent 1" w:semiHidden="0" w:uiPriority="71" w:unhideWhenUsed="0" w:qFormat="0"/>
-    <w:lsdException w:name="List Table 2 Accent 1" w:semiHidden="0" w:uiPriority="72" w:unhideWhenUsed="0" w:qFormat="0"/>
-    <w:lsdException w:name="List Table 3 Accent 1" w:semiHidden="0" w:uiPriority="73" w:unhideWhenUsed="0" w:qFormat="0"/>
-    <w:lsdException w:name="List Table 4 Accent 1" w:semiHidden="0" w:uiPriority="80" w:unhideWhenUsed="0" w:qFormat="0"/>
-    <w:lsdException w:name="List Table 5 Dark Accent 1" w:semiHidden="0" w:uiPriority="81" w:unhideWhenUsed="0" w:qFormat="0"/>
-    <w:lsdException w:name="List Table 6 Colorful Accent 1" w:semiHidden="0" w:uiPriority="82" w:unhideWhenUsed="0" w:qFormat="0"/>
-    <w:lsdException w:name="List Table 7 Colorful Accent 1" w:semiHidden="0" w:uiPriority="70" w:unhideWhenUsed="0" w:qFormat="0"/>
-    <w:lsdException w:name="List Table 1 Light Accent 2" w:semiHidden="0" w:uiPriority="71" w:unhideWhenUsed="0" w:qFormat="0"/>
-    <w:lsdException w:name="List Table 2 Accent 2" w:semiHidden="0" w:uiPriority="72" w:unhideWhenUsed="0" w:qFormat="0"/>
-    <w:lsdException w:name="List Table 3 Accent 2" w:semiHidden="0" w:uiPriority="73" w:unhideWhenUsed="0" w:qFormat="0"/>
-    <w:lsdException w:name="List Table 4 Accent 2" w:semiHidden="0" w:uiPriority="80" w:unhideWhenUsed="0" w:qFormat="0"/>
-    <w:lsdException w:name="List Table 5 Dark Accent 2" w:semiHidden="0" w:uiPriority="81" w:unhideWhenUsed="0" w:qFormat="0"/>
-    <w:lsdException w:name="List Table 6 Colorful Accent 2" w:semiHidden="0" w:uiPriority="82" w:unhideWhenUsed="0" w:qFormat="0"/>
-    <w:lsdException w:name="List Table 7 Colorful Accent 2" w:semiHidden="0" w:uiPriority="70" w:unhideWhenUsed="0" w:qFormat="0"/>
-    <w:lsdException w:name="List Table 1 Light Accent 3" w:semiHidden="0" w:uiPriority="71" w:unhideWhenUsed="0" w:qFormat="0"/>
-    <w:lsdException w:name="List Table 2 Accent 3" w:semiHidden="0" w:uiPriority="72" w:unhideWhenUsed="0" w:qFormat="0"/>
-    <w:lsdException w:name="List Table 3 Accent 3" w:semiHidden="0" w:uiPriority="73" w:unhideWhenUsed="0" w:qFormat="0"/>
-    <w:lsdException w:name="List Table 4 Accent 3" w:semiHidden="0" w:uiPriority="80" w:unhideWhenUsed="0" w:qFormat="0"/>
-    <w:lsdException w:name="List Table 5 Dark Accent 3" w:semiHidden="0" w:uiPriority="81" w:unhideWhenUsed="0" w:qFormat="0"/>
-    <w:lsdException w:name="List Table 6 Colorful Accent 3" w:semiHidden="0" w:uiPriority="82" w:unhideWhenUsed="0" w:qFormat="0"/>
-    <w:lsdException w:name="List Table 7 Colorful Accent 3" w:semiHidden="0" w:uiPriority="70" w:unhideWhenUsed="0" w:qFormat="0"/>
-    <w:lsdException w:name="List Table 1 Light Accent 4" w:semiHidden="0" w:uiPriority="71" w:unhideWhenUsed="0" w:qFormat="0"/>
-    <w:lsdException w:name="List Table 2 Accent 4" w:semiHidden="0" w:uiPriority="72" w:unhideWhenUsed="0" w:qFormat="0"/>
-    <w:lsdException w:name="List Table 3 Accent 4" w:semiHidden="0" w:uiPriority="73" w:unhideWhenUsed="0" w:qFormat="0"/>
-    <w:lsdException w:name="List Table 4 Accent 4" w:semiHidden="0" w:uiPriority="80" w:unhideWhenUsed="0" w:qFormat="0"/>
-    <w:lsdException w:name="List Table 5 Dark Accent 4" w:semiHidden="0" w:uiPriority="81" w:unhideWhenUsed="0" w:qFormat="0"/>
-    <w:lsdException w:name="List Table 6 Colorful Accent 4" w:semiHidden="0" w:uiPriority="82" w:unhideWhenUsed="0" w:qFormat="0"/>
-    <w:lsdException w:name="List Table 7 Colorful Accent 4" w:semiHidden="0" w:uiPriority="70" w:unhideWhenUsed="0" w:qFormat="0"/>
-    <w:lsdException w:name="List Table 1 Light Accent 5" w:semiHidden="0" w:uiPriority="71" w:unhideWhenUsed="0" w:qFormat="0"/>
-    <w:lsdException w:name="List Table 2 Accent 5" w:semiHidden="0" w:uiPriority="72" w:unhideWhenUsed="0" w:qFormat="0"/>
-    <w:lsdException w:name="List Table 3 Accent 5" w:semiHidden="0" w:uiPriority="73" w:unhideWhenUsed="0" w:qFormat="0"/>
-    <w:lsdException w:name="List Table 4 Accent 5" w:semiHidden="0" w:uiPriority="80" w:unhideWhenUsed="0" w:qFormat="0"/>
-    <w:lsdException w:name="List Table 5 Dark Accent 5" w:semiHidden="0" w:uiPriority="81" w:unhideWhenUsed="0" w:qFormat="0"/>
-    <w:lsdException w:name="List Table 6 Colorful Accent 5" w:semiHidden="0" w:uiPriority="82" w:unhideWhenUsed="0" w:qFormat="0"/>
-    <w:lsdException w:name="List Table 7 Colorful Accent 5" w:semiHidden="1" w:uiPriority="153" w:unhideWhenUsed="1" w:qFormat="0"/>
-    <w:lsdException w:name="List Table 1 Light Accent 6" w:semiHidden="1" w:uiPriority="153" w:unhideWhenUsed="1" w:qFormat="0"/>
-    <w:lsdException w:name="List Table 2 Accent 6" w:semiHidden="1" w:uiPriority="153" w:unhideWhenUsed="1" w:qFormat="0"/>
-    <w:lsdException w:name="List Table 3 Accent 6" w:semiHidden="1" w:uiPriority="153" w:unhideWhenUsed="1" w:qFormat="0"/>
-    <w:lsdException w:name="List Table 4 Accent 6" w:semiHidden="1" w:uiPriority="153" w:unhideWhenUsed="1" w:qFormat="0"/>
+    <w:lsdException w:name="Table Web 1" w:semiHidden="0" w:uiPriority="336" w:unhideWhenUsed="0" w:qFormat="0"/>
+    <w:lsdException w:name="Table Web 2" w:semiHidden="0" w:uiPriority="337" w:unhideWhenUsed="0" w:qFormat="0"/>
+    <w:lsdException w:name="Table Web 3" w:semiHidden="0" w:uiPriority="338" w:unhideWhenUsed="0" w:qFormat="0"/>
+    <w:lsdException w:name="Balloon Text" w:semiHidden="0" w:uiPriority="339" w:unhideWhenUsed="0" w:qFormat="0"/>
+    <w:lsdException w:name="Table Grid" w:semiHidden="0" w:uiPriority="598" w:unhideWhenUsed="0" w:qFormat="0"/>
+    <w:lsdException w:name="Table Theme" w:semiHidden="0" w:uiPriority="599" w:unhideWhenUsed="0" w:qFormat="0"/>
+    <w:lsdException w:name="Placeholder Text" w:semiHidden="0" w:uiPriority="600" w:unhideWhenUsed="0" w:qFormat="0"/>
+    <w:lsdException w:name="No Spacing" w:semiHidden="0" w:uiPriority="601" w:unhideWhenUsed="0" w:qFormat="0"/>
+    <w:lsdException w:name="Light Shading" w:semiHidden="0" w:uiPriority="608" w:unhideWhenUsed="0" w:qFormat="0"/>
+    <w:lsdException w:name="Light List" w:semiHidden="0" w:uiPriority="609" w:unhideWhenUsed="0" w:qFormat="0"/>
+    <w:lsdException w:name="Light Grid" w:semiHidden="0" w:uiPriority="628" w:unhideWhenUsed="0" w:qFormat="0"/>
+    <w:lsdException w:name="Medium Shading 1" w:semiHidden="0" w:uiPriority="629" w:unhideWhenUsed="0" w:qFormat="0"/>
+    <w:lsdException w:name="Medium Shading 2" w:semiHidden="0" w:uiPriority="630" w:unhideWhenUsed="0" w:qFormat="0"/>
+    <w:lsdException w:name="Medium List 1" w:semiHidden="0" w:uiPriority="631" w:unhideWhenUsed="0" w:qFormat="0"/>
+    <w:lsdException w:name="Medium List 2" w:semiHidden="0" w:uiPriority="336" w:unhideWhenUsed="0" w:qFormat="0"/>
+    <w:lsdException w:name="Medium Grid 1" w:semiHidden="0" w:uiPriority="337" w:unhideWhenUsed="0" w:qFormat="0"/>
+    <w:lsdException w:name="Medium Grid 2" w:semiHidden="0" w:uiPriority="338" w:unhideWhenUsed="0" w:qFormat="0"/>
+    <w:lsdException w:name="Medium Grid 3" w:semiHidden="0" w:uiPriority="339" w:unhideWhenUsed="0" w:qFormat="0"/>
+    <w:lsdException w:name="Dark List" w:semiHidden="0" w:uiPriority="598" w:unhideWhenUsed="0" w:qFormat="0"/>
+    <w:lsdException w:name="Colorful Shading" w:semiHidden="0" w:uiPriority="599" w:unhideWhenUsed="0" w:qFormat="0"/>
+    <w:lsdException w:name="Colorful List" w:semiHidden="1" w:uiPriority="825" w:unhideWhenUsed="0" w:qFormat="0"/>
+    <w:lsdException w:name="Colorful Grid" w:semiHidden="0" w:uiPriority="130" w:unhideWhenUsed="0" w:qFormat="1"/>
+    <w:lsdException w:name="Light Shading Accent 1" w:semiHidden="0" w:uiPriority="101" w:unhideWhenUsed="0" w:qFormat="1"/>
+    <w:lsdException w:name="Light List Accent 1" w:semiHidden="0" w:uiPriority="114" w:unhideWhenUsed="0" w:qFormat="1"/>
+    <w:lsdException w:name="Light Grid Accent 1" w:semiHidden="0" w:uiPriority="600" w:unhideWhenUsed="0" w:qFormat="0"/>
+    <w:lsdException w:name="Medium Shading 1 Accent 1" w:semiHidden="0" w:uiPriority="601" w:unhideWhenUsed="0" w:qFormat="0"/>
+    <w:lsdException w:name="Medium Shading 2 Accent 1" w:semiHidden="0" w:uiPriority="608" w:unhideWhenUsed="0" w:qFormat="0"/>
+    <w:lsdException w:name="Medium List 1 Accent 1" w:semiHidden="0" w:uiPriority="609" w:unhideWhenUsed="0" w:qFormat="0"/>
+    <w:lsdException w:name="Revision" w:semiHidden="0" w:uiPriority="628" w:unhideWhenUsed="0" w:qFormat="0"/>
+    <w:lsdException w:name="List Paragraph" w:semiHidden="0" w:uiPriority="629" w:unhideWhenUsed="0" w:qFormat="0"/>
+    <w:lsdException w:name="Quote" w:semiHidden="0" w:uiPriority="630" w:unhideWhenUsed="0" w:qFormat="0"/>
+    <w:lsdException w:name="Intense Quote" w:semiHidden="0" w:uiPriority="631" w:unhideWhenUsed="0" w:qFormat="0"/>
+    <w:lsdException w:name="Medium List 2 Accent 1" w:semiHidden="0" w:uiPriority="336" w:unhideWhenUsed="0" w:qFormat="0"/>
+    <w:lsdException w:name="Medium Grid 1 Accent 1" w:semiHidden="0" w:uiPriority="337" w:unhideWhenUsed="0" w:qFormat="0"/>
+    <w:lsdException w:name="Medium Grid 2 Accent 1" w:semiHidden="0" w:uiPriority="338" w:unhideWhenUsed="0" w:qFormat="0"/>
+    <w:lsdException w:name="Medium Grid 3 Accent 1" w:semiHidden="0" w:uiPriority="339" w:unhideWhenUsed="0" w:qFormat="0"/>
+    <w:lsdException w:name="Dark List Accent 1" w:semiHidden="0" w:uiPriority="598" w:unhideWhenUsed="0" w:qFormat="0"/>
+    <w:lsdException w:name="Colorful Shading Accent 1" w:semiHidden="0" w:uiPriority="599" w:unhideWhenUsed="0" w:qFormat="0"/>
+    <w:lsdException w:name="Colorful List Accent 1" w:semiHidden="0" w:uiPriority="600" w:unhideWhenUsed="0" w:qFormat="0"/>
+    <w:lsdException w:name="Colorful Grid Accent 1" w:semiHidden="0" w:uiPriority="601" w:unhideWhenUsed="0" w:qFormat="0"/>
+    <w:lsdException w:name="Light Shading Accent 2" w:semiHidden="0" w:uiPriority="608" w:unhideWhenUsed="0" w:qFormat="0"/>
+    <w:lsdException w:name="Light List Accent 2" w:semiHidden="0" w:uiPriority="609" w:unhideWhenUsed="0" w:qFormat="0"/>
+    <w:lsdException w:name="Light Grid Accent 2" w:semiHidden="0" w:uiPriority="628" w:unhideWhenUsed="0" w:qFormat="0"/>
+    <w:lsdException w:name="Medium Shading 1 Accent 2" w:semiHidden="0" w:uiPriority="629" w:unhideWhenUsed="0" w:qFormat="0"/>
+    <w:lsdException w:name="Medium Shading 2 Accent 2" w:semiHidden="0" w:uiPriority="630" w:unhideWhenUsed="0" w:qFormat="0"/>
+    <w:lsdException w:name="Medium List 1 Accent 2" w:semiHidden="0" w:uiPriority="631" w:unhideWhenUsed="0" w:qFormat="0"/>
+    <w:lsdException w:name="Medium List 2 Accent 2" w:semiHidden="0" w:uiPriority="336" w:unhideWhenUsed="0" w:qFormat="0"/>
+    <w:lsdException w:name="Medium Grid 1 Accent 2" w:semiHidden="0" w:uiPriority="337" w:unhideWhenUsed="0" w:qFormat="0"/>
+    <w:lsdException w:name="Medium Grid 2 Accent 2" w:semiHidden="0" w:uiPriority="338" w:unhideWhenUsed="0" w:qFormat="0"/>
+    <w:lsdException w:name="Medium Grid 3 Accent 2" w:semiHidden="0" w:uiPriority="339" w:unhideWhenUsed="0" w:qFormat="0"/>
+    <w:lsdException w:name="Dark List Accent 2" w:semiHidden="0" w:uiPriority="598" w:unhideWhenUsed="0" w:qFormat="0"/>
+    <w:lsdException w:name="Colorful Shading Accent 2" w:semiHidden="0" w:uiPriority="599" w:unhideWhenUsed="0" w:qFormat="0"/>
+    <w:lsdException w:name="Colorful List Accent 2" w:semiHidden="0" w:uiPriority="600" w:unhideWhenUsed="0" w:qFormat="0"/>
+    <w:lsdException w:name="Colorful Grid Accent 2" w:semiHidden="0" w:uiPriority="601" w:unhideWhenUsed="0" w:qFormat="0"/>
+    <w:lsdException w:name="Light Shading Accent 3" w:semiHidden="0" w:uiPriority="608" w:unhideWhenUsed="0" w:qFormat="0"/>
+    <w:lsdException w:name="Light List Accent 3" w:semiHidden="0" w:uiPriority="609" w:unhideWhenUsed="0" w:qFormat="0"/>
+    <w:lsdException w:name="Light Grid Accent 3" w:semiHidden="0" w:uiPriority="628" w:unhideWhenUsed="0" w:qFormat="0"/>
+    <w:lsdException w:name="Medium Shading 1 Accent 3" w:semiHidden="0" w:uiPriority="629" w:unhideWhenUsed="0" w:qFormat="0"/>
+    <w:lsdException w:name="Medium Shading 2 Accent 3" w:semiHidden="0" w:uiPriority="630" w:unhideWhenUsed="0" w:qFormat="0"/>
+    <w:lsdException w:name="Medium List 1 Accent 3" w:semiHidden="0" w:uiPriority="631" w:unhideWhenUsed="0" w:qFormat="0"/>
+    <w:lsdException w:name="Medium List 2 Accent 3" w:semiHidden="0" w:uiPriority="336" w:unhideWhenUsed="0" w:qFormat="0"/>
+    <w:lsdException w:name="Medium Grid 1 Accent 3" w:semiHidden="0" w:uiPriority="337" w:unhideWhenUsed="0" w:qFormat="0"/>
+    <w:lsdException w:name="Medium Grid 2 Accent 3" w:semiHidden="0" w:uiPriority="338" w:unhideWhenUsed="0" w:qFormat="0"/>
+    <w:lsdException w:name="Medium Grid 3 Accent 3" w:semiHidden="0" w:uiPriority="339" w:unhideWhenUsed="0" w:qFormat="0"/>
+    <w:lsdException w:name="Dark List Accent 3" w:semiHidden="0" w:uiPriority="598" w:unhideWhenUsed="0" w:qFormat="0"/>
+    <w:lsdException w:name="Colorful Shading Accent 3" w:semiHidden="0" w:uiPriority="599" w:unhideWhenUsed="0" w:qFormat="0"/>
+    <w:lsdException w:name="Colorful List Accent 3" w:semiHidden="0" w:uiPriority="600" w:unhideWhenUsed="0" w:qFormat="0"/>
+    <w:lsdException w:name="Colorful Grid Accent 3" w:semiHidden="0" w:uiPriority="601" w:unhideWhenUsed="0" w:qFormat="0"/>
+    <w:lsdException w:name="Light Shading Accent 4" w:semiHidden="0" w:uiPriority="608" w:unhideWhenUsed="0" w:qFormat="0"/>
+    <w:lsdException w:name="Light List Accent 4" w:semiHidden="0" w:uiPriority="609" w:unhideWhenUsed="0" w:qFormat="0"/>
+    <w:lsdException w:name="Light Grid Accent 4" w:semiHidden="0" w:uiPriority="628" w:unhideWhenUsed="0" w:qFormat="0"/>
+    <w:lsdException w:name="Medium Shading 1 Accent 4" w:semiHidden="0" w:uiPriority="629" w:unhideWhenUsed="0" w:qFormat="0"/>
+    <w:lsdException w:name="Medium Shading 2 Accent 4" w:semiHidden="0" w:uiPriority="630" w:unhideWhenUsed="0" w:qFormat="0"/>
+    <w:lsdException w:name="Medium List 1 Accent 4" w:semiHidden="0" w:uiPriority="631" w:unhideWhenUsed="0" w:qFormat="0"/>
+    <w:lsdException w:name="Medium List 2 Accent 4" w:semiHidden="0" w:uiPriority="336" w:unhideWhenUsed="0" w:qFormat="0"/>
+    <w:lsdException w:name="Medium Grid 1 Accent 4" w:semiHidden="0" w:uiPriority="337" w:unhideWhenUsed="0" w:qFormat="0"/>
+    <w:lsdException w:name="Medium Grid 2 Accent 4" w:semiHidden="0" w:uiPriority="338" w:unhideWhenUsed="0" w:qFormat="0"/>
+    <w:lsdException w:name="Medium Grid 3 Accent 4" w:semiHidden="0" w:uiPriority="339" w:unhideWhenUsed="0" w:qFormat="0"/>
+    <w:lsdException w:name="Dark List Accent 4" w:semiHidden="0" w:uiPriority="598" w:unhideWhenUsed="0" w:qFormat="0"/>
+    <w:lsdException w:name="Colorful Shading Accent 4" w:semiHidden="0" w:uiPriority="599" w:unhideWhenUsed="0" w:qFormat="0"/>
+    <w:lsdException w:name="Colorful List Accent 4" w:semiHidden="0" w:uiPriority="600" w:unhideWhenUsed="0" w:qFormat="0"/>
+    <w:lsdException w:name="Colorful Grid Accent 4" w:semiHidden="0" w:uiPriority="601" w:unhideWhenUsed="0" w:qFormat="0"/>
+    <w:lsdException w:name="Light Shading Accent 5" w:semiHidden="0" w:uiPriority="608" w:unhideWhenUsed="0" w:qFormat="0"/>
+    <w:lsdException w:name="Light List Accent 5" w:semiHidden="0" w:uiPriority="609" w:unhideWhenUsed="0" w:qFormat="0"/>
+    <w:lsdException w:name="Light Grid Accent 5" w:semiHidden="0" w:uiPriority="628" w:unhideWhenUsed="0" w:qFormat="0"/>
+    <w:lsdException w:name="Medium Shading 1 Accent 5" w:semiHidden="0" w:uiPriority="629" w:unhideWhenUsed="0" w:qFormat="0"/>
+    <w:lsdException w:name="Medium Shading 2 Accent 5" w:semiHidden="0" w:uiPriority="630" w:unhideWhenUsed="0" w:qFormat="0"/>
+    <w:lsdException w:name="Medium List 1 Accent 5" w:semiHidden="0" w:uiPriority="631" w:unhideWhenUsed="0" w:qFormat="0"/>
+    <w:lsdException w:name="Medium List 2 Accent 5" w:semiHidden="0" w:uiPriority="336" w:unhideWhenUsed="0" w:qFormat="0"/>
+    <w:lsdException w:name="Medium Grid 1 Accent 5" w:semiHidden="0" w:uiPriority="337" w:unhideWhenUsed="0" w:qFormat="0"/>
+    <w:lsdException w:name="Medium Grid 2 Accent 5" w:semiHidden="0" w:uiPriority="338" w:unhideWhenUsed="0" w:qFormat="0"/>
+    <w:lsdException w:name="Medium Grid 3 Accent 5" w:semiHidden="0" w:uiPriority="339" w:unhideWhenUsed="0" w:qFormat="0"/>
+    <w:lsdException w:name="Dark List Accent 5" w:semiHidden="0" w:uiPriority="598" w:unhideWhenUsed="0" w:qFormat="0"/>
+    <w:lsdException w:name="Colorful Shading Accent 5" w:semiHidden="0" w:uiPriority="599" w:unhideWhenUsed="0" w:qFormat="0"/>
+    <w:lsdException w:name="Colorful List Accent 5" w:semiHidden="0" w:uiPriority="600" w:unhideWhenUsed="0" w:qFormat="0"/>
+    <w:lsdException w:name="Colorful Grid Accent 5" w:semiHidden="0" w:uiPriority="601" w:unhideWhenUsed="0" w:qFormat="0"/>
+    <w:lsdException w:name="Light Shading Accent 6" w:semiHidden="0" w:uiPriority="608" w:unhideWhenUsed="0" w:qFormat="0"/>
+    <w:lsdException w:name="Light List Accent 6" w:semiHidden="0" w:uiPriority="609" w:unhideWhenUsed="0" w:qFormat="0"/>
+    <w:lsdException w:name="Light Grid Accent 6" w:semiHidden="0" w:uiPriority="628" w:unhideWhenUsed="0" w:qFormat="0"/>
+    <w:lsdException w:name="Medium Shading 1 Accent 6" w:semiHidden="0" w:uiPriority="629" w:unhideWhenUsed="0" w:qFormat="0"/>
+    <w:lsdException w:name="Medium Shading 2 Accent 6" w:semiHidden="0" w:uiPriority="630" w:unhideWhenUsed="0" w:qFormat="0"/>
+    <w:lsdException w:name="Medium List 1 Accent 6" w:semiHidden="0" w:uiPriority="631" w:unhideWhenUsed="0" w:qFormat="0"/>
+    <w:lsdException w:name="Medium List 2 Accent 6" w:semiHidden="0" w:uiPriority="55" w:unhideWhenUsed="0" w:qFormat="1"/>
+    <w:lsdException w:name="Medium Grid 1 Accent 6" w:semiHidden="0" w:uiPriority="81" w:unhideWhenUsed="0" w:qFormat="1"/>
+    <w:lsdException w:name="Medium Grid 2 Accent 6" w:semiHidden="0" w:uiPriority="115" w:unhideWhenUsed="0" w:qFormat="1"/>
+    <w:lsdException w:name="Medium Grid 3 Accent 6" w:semiHidden="0" w:uiPriority="128" w:unhideWhenUsed="0" w:qFormat="1"/>
+    <w:lsdException w:name="Dark List Accent 6" w:semiHidden="0" w:uiPriority="129" w:unhideWhenUsed="0" w:qFormat="1"/>
+    <w:lsdException w:name="Colorful Shading Accent 6" w:semiHidden="1" w:uiPriority="133" w:unhideWhenUsed="1" w:qFormat="0"/>
+    <w:lsdException w:name="Colorful List Accent 6" w:semiHidden="1" w:uiPriority="135" w:unhideWhenUsed="1" w:qFormat="1"/>
+    <w:lsdException w:name="Colorful Grid Accent 6" w:semiHidden="0" w:uiPriority="257" w:unhideWhenUsed="0" w:qFormat="0"/>
+    <w:lsdException w:name="Subtle Emphasis" w:semiHidden="0" w:uiPriority="258" w:unhideWhenUsed="0" w:qFormat="0"/>
+    <w:lsdException w:name="Intense Emphasis" w:semiHidden="0" w:uiPriority="259" w:unhideWhenUsed="0" w:qFormat="0"/>
+    <w:lsdException w:name="Subtle Reference" w:semiHidden="0" w:uiPriority="260" w:unhideWhenUsed="0" w:qFormat="0"/>
+    <w:lsdException w:name="Intense Reference" w:semiHidden="0" w:uiPriority="261" w:unhideWhenUsed="0" w:qFormat="0"/>
+    <w:lsdException w:name="Book Title" w:semiHidden="0" w:uiPriority="256" w:unhideWhenUsed="0" w:qFormat="0"/>
+    <w:lsdException w:name="Bibliography" w:semiHidden="0" w:uiPriority="274" w:unhideWhenUsed="0" w:qFormat="0"/>
+    <w:lsdException w:name="TOC Heading" w:semiHidden="0" w:uiPriority="275" w:unhideWhenUsed="0" w:qFormat="0"/>
+    <w:lsdException w:name="Plain Table 1" w:semiHidden="0" w:uiPriority="276" w:unhideWhenUsed="0" w:qFormat="0"/>
+    <w:lsdException w:name="Plain Table 2" w:semiHidden="0" w:uiPriority="277" w:unhideWhenUsed="0" w:qFormat="0"/>
+    <w:lsdException w:name="Plain Table 3" w:semiHidden="0" w:uiPriority="296" w:unhideWhenUsed="0" w:qFormat="0"/>
+    <w:lsdException w:name="Plain Table 4" w:semiHidden="0" w:uiPriority="297" w:unhideWhenUsed="0" w:qFormat="0"/>
+    <w:lsdException w:name="Plain Table 5" w:semiHidden="0" w:uiPriority="304" w:unhideWhenUsed="0" w:qFormat="0"/>
+    <w:lsdException w:name="Grid Table Light" w:semiHidden="0" w:uiPriority="274" w:unhideWhenUsed="0" w:qFormat="0"/>
+    <w:lsdException w:name="Grid Table 1 Light" w:semiHidden="0" w:uiPriority="275" w:unhideWhenUsed="0" w:qFormat="0"/>
+    <w:lsdException w:name="Grid Table 2" w:semiHidden="0" w:uiPriority="276" w:unhideWhenUsed="0" w:qFormat="0"/>
+    <w:lsdException w:name="Grid Table 3" w:semiHidden="0" w:uiPriority="277" w:unhideWhenUsed="0" w:qFormat="0"/>
+    <w:lsdException w:name="Grid Table 4" w:semiHidden="0" w:uiPriority="296" w:unhideWhenUsed="0" w:qFormat="0"/>
+    <w:lsdException w:name="Grid Table 5 Dark" w:semiHidden="0" w:uiPriority="297" w:unhideWhenUsed="0" w:qFormat="0"/>
+    <w:lsdException w:name="Grid Table 6 Colorful" w:semiHidden="0" w:uiPriority="304" w:unhideWhenUsed="0" w:qFormat="0"/>
+    <w:lsdException w:name="Grid Table 7 Colorful" w:semiHidden="0" w:uiPriority="274" w:unhideWhenUsed="0" w:qFormat="0"/>
+    <w:lsdException w:name="Grid Table 1 Light Accent 1" w:semiHidden="0" w:uiPriority="275" w:unhideWhenUsed="0" w:qFormat="0"/>
+    <w:lsdException w:name="Grid Table 2 Accent 1" w:semiHidden="0" w:uiPriority="276" w:unhideWhenUsed="0" w:qFormat="0"/>
+    <w:lsdException w:name="Grid Table 3 Accent 1" w:semiHidden="0" w:uiPriority="277" w:unhideWhenUsed="0" w:qFormat="0"/>
+    <w:lsdException w:name="Grid Table 4 Accent 1" w:semiHidden="0" w:uiPriority="296" w:unhideWhenUsed="0" w:qFormat="0"/>
+    <w:lsdException w:name="Grid Table 5 Dark Accent 1" w:semiHidden="0" w:uiPriority="297" w:unhideWhenUsed="0" w:qFormat="0"/>
+    <w:lsdException w:name="Grid Table 6 Colorful Accent 1" w:semiHidden="0" w:uiPriority="304" w:unhideWhenUsed="0" w:qFormat="0"/>
+    <w:lsdException w:name="Grid Table 7 Colorful Accent 1" w:semiHidden="0" w:uiPriority="274" w:unhideWhenUsed="0" w:qFormat="0"/>
+    <w:lsdException w:name="Grid Table 1 Light Accent 2" w:semiHidden="0" w:uiPriority="275" w:unhideWhenUsed="0" w:qFormat="0"/>
+    <w:lsdException w:name="Grid Table 2 Accent 2" w:semiHidden="0" w:uiPriority="276" w:unhideWhenUsed="0" w:qFormat="0"/>
+    <w:lsdException w:name="Grid Table 3 Accent 2" w:semiHidden="0" w:uiPriority="277" w:unhideWhenUsed="0" w:qFormat="0"/>
+    <w:lsdException w:name="Grid Table 4 Accent 2" w:semiHidden="0" w:uiPriority="296" w:unhideWhenUsed="0" w:qFormat="0"/>
+    <w:lsdException w:name="Grid Table 5 Dark Accent 2" w:semiHidden="0" w:uiPriority="297" w:unhideWhenUsed="0" w:qFormat="0"/>
+    <w:lsdException w:name="Grid Table 6 Colorful Accent 2" w:semiHidden="0" w:uiPriority="304" w:unhideWhenUsed="0" w:qFormat="0"/>
+    <w:lsdException w:name="Grid Table 7 Colorful Accent 2" w:semiHidden="0" w:uiPriority="274" w:unhideWhenUsed="0" w:qFormat="0"/>
+    <w:lsdException w:name="Grid Table 1 Light Accent 3" w:semiHidden="0" w:uiPriority="275" w:unhideWhenUsed="0" w:qFormat="0"/>
+    <w:lsdException w:name="Grid Table 2 Accent 3" w:semiHidden="0" w:uiPriority="276" w:unhideWhenUsed="0" w:qFormat="0"/>
+    <w:lsdException w:name="Grid Table 3 Accent 3" w:semiHidden="0" w:uiPriority="277" w:unhideWhenUsed="0" w:qFormat="0"/>
+    <w:lsdException w:name="Grid Table 4 Accent 3" w:semiHidden="0" w:uiPriority="296" w:unhideWhenUsed="0" w:qFormat="0"/>
+    <w:lsdException w:name="Grid Table 5 Dark Accent 3" w:semiHidden="0" w:uiPriority="297" w:unhideWhenUsed="0" w:qFormat="0"/>
+    <w:lsdException w:name="Grid Table 6 Colorful Accent 3" w:semiHidden="0" w:uiPriority="304" w:unhideWhenUsed="0" w:qFormat="0"/>
+    <w:lsdException w:name="Grid Table 7 Colorful Accent 3" w:semiHidden="0" w:uiPriority="274" w:unhideWhenUsed="0" w:qFormat="0"/>
+    <w:lsdException w:name="Grid Table 1 Light Accent 4" w:semiHidden="0" w:uiPriority="275" w:unhideWhenUsed="0" w:qFormat="0"/>
+    <w:lsdException w:name="Grid Table 2 Accent 4" w:semiHidden="0" w:uiPriority="276" w:unhideWhenUsed="0" w:qFormat="0"/>
+    <w:lsdException w:name="Grid Table 3 Accent 4" w:semiHidden="0" w:uiPriority="277" w:unhideWhenUsed="0" w:qFormat="0"/>
+    <w:lsdException w:name="Grid Table 4 Accent 4" w:semiHidden="0" w:uiPriority="296" w:unhideWhenUsed="0" w:qFormat="0"/>
+    <w:lsdException w:name="Grid Table 5 Dark Accent 4" w:semiHidden="0" w:uiPriority="297" w:unhideWhenUsed="0" w:qFormat="0"/>
+    <w:lsdException w:name="Grid Table 6 Colorful Accent 4" w:semiHidden="0" w:uiPriority="304" w:unhideWhenUsed="0" w:qFormat="0"/>
+    <w:lsdException w:name="Grid Table 7 Colorful Accent 4" w:semiHidden="0" w:uiPriority="274" w:unhideWhenUsed="0" w:qFormat="0"/>
+    <w:lsdException w:name="Grid Table 1 Light Accent 5" w:semiHidden="0" w:uiPriority="275" w:unhideWhenUsed="0" w:qFormat="0"/>
+    <w:lsdException w:name="Grid Table 2 Accent 5" w:semiHidden="0" w:uiPriority="276" w:unhideWhenUsed="0" w:qFormat="0"/>
+    <w:lsdException w:name="Grid Table 3 Accent 5" w:semiHidden="0" w:uiPriority="277" w:unhideWhenUsed="0" w:qFormat="0"/>
+    <w:lsdException w:name="Grid Table 4 Accent 5" w:semiHidden="0" w:uiPriority="296" w:unhideWhenUsed="0" w:qFormat="0"/>
+    <w:lsdException w:name="Grid Table 5 Dark Accent 5" w:semiHidden="0" w:uiPriority="297" w:unhideWhenUsed="0" w:qFormat="0"/>
+    <w:lsdException w:name="Grid Table 6 Colorful Accent 5" w:semiHidden="0" w:uiPriority="304" w:unhideWhenUsed="0" w:qFormat="0"/>
+    <w:lsdException w:name="Grid Table 7 Colorful Accent 5" w:semiHidden="0" w:uiPriority="274" w:unhideWhenUsed="0" w:qFormat="0"/>
+    <w:lsdException w:name="Grid Table 1 Light Accent 6" w:semiHidden="0" w:uiPriority="275" w:unhideWhenUsed="0" w:qFormat="0"/>
+    <w:lsdException w:name="Grid Table 2 Accent 6" w:semiHidden="0" w:uiPriority="276" w:unhideWhenUsed="0" w:qFormat="0"/>
+    <w:lsdException w:name="Grid Table 3 Accent 6" w:semiHidden="0" w:uiPriority="277" w:unhideWhenUsed="0" w:qFormat="0"/>
+    <w:lsdException w:name="Grid Table 4 Accent 6" w:semiHidden="0" w:uiPriority="296" w:unhideWhenUsed="0" w:qFormat="0"/>
+    <w:lsdException w:name="Grid Table 5 Dark Accent 6" w:semiHidden="0" w:uiPriority="297" w:unhideWhenUsed="0" w:qFormat="0"/>
+    <w:lsdException w:name="Grid Table 6 Colorful Accent 6" w:semiHidden="0" w:uiPriority="304" w:unhideWhenUsed="0" w:qFormat="0"/>
+    <w:lsdException w:name="Grid Table 7 Colorful Accent 6" w:semiHidden="0" w:uiPriority="274" w:unhideWhenUsed="0" w:qFormat="0"/>
+    <w:lsdException w:name="List Table 1 Light" w:semiHidden="0" w:uiPriority="275" w:unhideWhenUsed="0" w:qFormat="0"/>
+    <w:lsdException w:name="List Table 2" w:semiHidden="0" w:uiPriority="276" w:unhideWhenUsed="0" w:qFormat="0"/>
+    <w:lsdException w:name="List Table 3" w:semiHidden="0" w:uiPriority="277" w:unhideWhenUsed="0" w:qFormat="0"/>
+    <w:lsdException w:name="List Table 4" w:semiHidden="0" w:uiPriority="296" w:unhideWhenUsed="0" w:qFormat="0"/>
+    <w:lsdException w:name="List Table 5 Dark" w:semiHidden="0" w:uiPriority="297" w:unhideWhenUsed="0" w:qFormat="0"/>
+    <w:lsdException w:name="List Table 6 Colorful" w:semiHidden="0" w:uiPriority="304" w:unhideWhenUsed="0" w:qFormat="0"/>
+    <w:lsdException w:name="List Table 7 Colorful" w:semiHidden="0" w:uiPriority="274" w:unhideWhenUsed="0" w:qFormat="0"/>
+    <w:lsdException w:name="List Table 1 Light Accent 1" w:semiHidden="0" w:uiPriority="275" w:unhideWhenUsed="0" w:qFormat="0"/>
+    <w:lsdException w:name="List Table 2 Accent 1" w:semiHidden="0" w:uiPriority="276" w:unhideWhenUsed="0" w:qFormat="0"/>
+    <w:lsdException w:name="List Table 3 Accent 1" w:semiHidden="0" w:uiPriority="277" w:unhideWhenUsed="0" w:qFormat="0"/>
+    <w:lsdException w:name="List Table 4 Accent 1" w:semiHidden="0" w:uiPriority="296" w:unhideWhenUsed="0" w:qFormat="0"/>
+    <w:lsdException w:name="List Table 5 Dark Accent 1" w:semiHidden="0" w:uiPriority="297" w:unhideWhenUsed="0" w:qFormat="0"/>
+    <w:lsdException w:name="List Table 6 Colorful Accent 1" w:semiHidden="0" w:uiPriority="304" w:unhideWhenUsed="0" w:qFormat="0"/>
+    <w:lsdException w:name="List Table 7 Colorful Accent 1" w:semiHidden="0" w:uiPriority="274" w:unhideWhenUsed="0" w:qFormat="0"/>
+    <w:lsdException w:name="List Table 1 Light Accent 2" w:semiHidden="0" w:uiPriority="275" w:unhideWhenUsed="0" w:qFormat="0"/>
+    <w:lsdException w:name="List Table 2 Accent 2" w:semiHidden="0" w:uiPriority="276" w:unhideWhenUsed="0" w:qFormat="0"/>
+    <w:lsdException w:name="List Table 3 Accent 2" w:semiHidden="0" w:uiPriority="277" w:unhideWhenUsed="0" w:qFormat="0"/>
+    <w:lsdException w:name="List Table 4 Accent 2" w:semiHidden="0" w:uiPriority="296" w:unhideWhenUsed="0" w:qFormat="0"/>
+    <w:lsdException w:name="List Table 5 Dark Accent 2" w:semiHidden="0" w:uiPriority="297" w:unhideWhenUsed="0" w:qFormat="0"/>
+    <w:lsdException w:name="List Table 6 Colorful Accent 2" w:semiHidden="0" w:uiPriority="304" w:unhideWhenUsed="0" w:qFormat="0"/>
+    <w:lsdException w:name="List Table 7 Colorful Accent 2" w:semiHidden="0" w:uiPriority="274" w:unhideWhenUsed="0" w:qFormat="0"/>
+    <w:lsdException w:name="List Table 1 Light Accent 3" w:semiHidden="0" w:uiPriority="275" w:unhideWhenUsed="0" w:qFormat="0"/>
+    <w:lsdException w:name="List Table 2 Accent 3" w:semiHidden="0" w:uiPriority="276" w:unhideWhenUsed="0" w:qFormat="0"/>
+    <w:lsdException w:name="List Table 3 Accent 3" w:semiHidden="0" w:uiPriority="277" w:unhideWhenUsed="0" w:qFormat="0"/>
+    <w:lsdException w:name="List Table 4 Accent 3" w:semiHidden="0" w:uiPriority="296" w:unhideWhenUsed="0" w:qFormat="0"/>
+    <w:lsdException w:name="List Table 5 Dark Accent 3" w:semiHidden="0" w:uiPriority="297" w:unhideWhenUsed="0" w:qFormat="0"/>
+    <w:lsdException w:name="List Table 6 Colorful Accent 3" w:semiHidden="0" w:uiPriority="304" w:unhideWhenUsed="0" w:qFormat="0"/>
+    <w:lsdException w:name="List Table 7 Colorful Accent 3" w:semiHidden="0" w:uiPriority="274" w:unhideWhenUsed="0" w:qFormat="0"/>
+    <w:lsdException w:name="List Table 1 Light Accent 4" w:semiHidden="0" w:uiPriority="275" w:unhideWhenUsed="0" w:qFormat="0"/>
+    <w:lsdException w:name="List Table 2 Accent 4" w:semiHidden="0" w:uiPriority="276" w:unhideWhenUsed="0" w:qFormat="0"/>
+    <w:lsdException w:name="List Table 3 Accent 4" w:semiHidden="0" w:uiPriority="277" w:unhideWhenUsed="0" w:qFormat="0"/>
+    <w:lsdException w:name="List Table 4 Accent 4" w:semiHidden="0" w:uiPriority="296" w:unhideWhenUsed="0" w:qFormat="0"/>
+    <w:lsdException w:name="List Table 5 Dark Accent 4" w:semiHidden="0" w:uiPriority="297" w:unhideWhenUsed="0" w:qFormat="0"/>
+    <w:lsdException w:name="List Table 6 Colorful Accent 4" w:semiHidden="0" w:uiPriority="304" w:unhideWhenUsed="0" w:qFormat="0"/>
+    <w:lsdException w:name="List Table 7 Colorful Accent 4" w:semiHidden="0" w:uiPriority="274" w:unhideWhenUsed="0" w:qFormat="0"/>
+    <w:lsdException w:name="List Table 1 Light Accent 5" w:semiHidden="0" w:uiPriority="275" w:unhideWhenUsed="0" w:qFormat="0"/>
+    <w:lsdException w:name="List Table 2 Accent 5" w:semiHidden="0" w:uiPriority="276" w:unhideWhenUsed="0" w:qFormat="0"/>
+    <w:lsdException w:name="List Table 3 Accent 5" w:semiHidden="0" w:uiPriority="277" w:unhideWhenUsed="0" w:qFormat="0"/>
+    <w:lsdException w:name="List Table 4 Accent 5" w:semiHidden="0" w:uiPriority="296" w:unhideWhenUsed="0" w:qFormat="0"/>
+    <w:lsdException w:name="List Table 5 Dark Accent 5" w:semiHidden="0" w:uiPriority="297" w:unhideWhenUsed="0" w:qFormat="0"/>
+    <w:lsdException w:name="List Table 6 Colorful Accent 5" w:semiHidden="0" w:uiPriority="304" w:unhideWhenUsed="0" w:qFormat="0"/>
+    <w:lsdException w:name="List Table 7 Colorful Accent 5" w:semiHidden="1" w:uiPriority="825" w:unhideWhenUsed="1" w:qFormat="0"/>
+    <w:lsdException w:name="List Table 1 Light Accent 6" w:semiHidden="1" w:uiPriority="825" w:unhideWhenUsed="1" w:qFormat="0"/>
+    <w:lsdException w:name="List Table 2 Accent 6" w:semiHidden="1" w:uiPriority="825" w:unhideWhenUsed="1" w:qFormat="0"/>
+    <w:lsdException w:name="List Table 3 Accent 6" w:semiHidden="1" w:uiPriority="825" w:unhideWhenUsed="1" w:qFormat="0"/>
+    <w:lsdException w:name="List Table 4 Accent 6" w:semiHidden="1" w:uiPriority="825" w:unhideWhenUsed="1" w:qFormat="0"/>
   </w:latentStyles>
   <w:style w:type="paragraph" w:default="1" w:styleId="0">
     <w:name w:val="Normal"/>
@@ -21867,14 +22163,14 @@
   <w:style w:type="character" w:default="1" w:styleId="10">
     <w:name w:val="Default Paragraph Font"/>
     <w:uiPriority w:val="1"/>
-    <w:next w:val="10"/>
+    <w:next w:val="0"/>
     <w:semiHidden/>
     <w:unhideWhenUsed/>
   </w:style>
   <w:style w:type="table" w:default="1" w:styleId="11">
     <w:name w:val="Normal Table"/>
     <w:uiPriority w:val="99"/>
-    <w:next w:val="11"/>
+    <w:next w:val="0"/>
     <w:semiHidden/>
     <w:unhideWhenUsed/>
     <w:pPr/>
@@ -21893,7 +22189,7 @@
   <w:style w:type="numbering" w:default="1" w:styleId="12">
     <w:name w:val="No List"/>
     <w:uiPriority w:val="99"/>
-    <w:next w:val="12"/>
+    <w:next w:val="0"/>
     <w:semiHidden/>
     <w:unhideWhenUsed/>
     <w:pPr/>
@@ -21901,7 +22197,7 @@
   <w:style w:type="paragraph" w:styleId="15">
     <w:name w:val="Normal Indent"/>
     <w:basedOn w:val="0"/>
-    <w:next w:val="15"/>
+    <w:next w:val="0"/>
     <w:pPr>
       <w:ind w:left="720"/>
     </w:pPr>
@@ -21909,7 +22205,7 @@
   <w:style w:type="paragraph" w:customStyle="1" w:styleId="16">
     <w:name w:val="보고서 제목"/>
     <w:basedOn w:val="1"/>
-    <w:next w:val="16"/>
+    <w:next w:val="0"/>
     <w:pPr>
       <w:ind w:left="284"/>
       <w:outlineLvl w:val="9"/>
@@ -21953,7 +22249,7 @@
   <w:style w:type="paragraph" w:customStyle="1" w:styleId="19">
     <w:name w:val="표내부본문"/>
     <w:basedOn w:val="0"/>
-    <w:next w:val="19"/>
+    <w:next w:val="0"/>
     <w:pPr>
       <w:pStyle w:val="17"/>
     </w:pPr>
@@ -21997,7 +22293,7 @@
   <w:style w:type="paragraph" w:customStyle="1" w:styleId="22">
     <w:name w:val="본문2"/>
     <w:basedOn w:val="0"/>
-    <w:next w:val="22"/>
+    <w:next w:val="0"/>
     <w:pPr>
       <w:pStyle w:val="20"/>
       <w:ind w:left="567"/>
@@ -22010,7 +22306,7 @@
   <w:style w:type="paragraph" w:styleId="23">
     <w:name w:val="header"/>
     <w:basedOn w:val="0"/>
-    <w:next w:val="23"/>
+    <w:next w:val="0"/>
     <w:pPr>
       <w:pStyle w:val="21"/>
       <w:ind w:left="-567" w:right="-567"/>
@@ -22032,7 +22328,7 @@
   <w:style w:type="paragraph" w:styleId="24">
     <w:name w:val="footer"/>
     <w:basedOn w:val="0"/>
-    <w:next w:val="24"/>
+    <w:next w:val="0"/>
     <w:pPr>
       <w:pStyle w:val="22"/>
       <w:tabs>
@@ -22064,7 +22360,7 @@
   <w:style w:type="paragraph" w:styleId="26">
     <w:name w:val="footnote text"/>
     <w:basedOn w:val="0"/>
-    <w:next w:val="26"/>
+    <w:next w:val="0"/>
     <w:semiHidden/>
     <w:pPr>
       <w:pStyle w:val="24"/>
@@ -22082,7 +22378,7 @@
   </w:style>
   <w:style w:type="character" w:styleId="27">
     <w:name w:val="footnote reference"/>
-    <w:next w:val="27"/>
+    <w:next w:val="0"/>
     <w:semiHidden/>
     <w:rPr>
       <w:rFonts w:ascii="바탕체"/>
@@ -22092,7 +22388,7 @@
   </w:style>
   <w:style w:type="character" w:customStyle="1" w:styleId="28">
     <w:name w:val="강조체 1"/>
-    <w:next w:val="28"/>
+    <w:next w:val="0"/>
     <w:rPr>
       <w:rFonts w:ascii="바탕체"/>
       <w:b/>
@@ -22102,7 +22398,7 @@
   <w:style w:type="character" w:customStyle="1" w:styleId="29">
     <w:name w:val="강조체 2"/>
     <w:basedOn w:val="28"/>
-    <w:next w:val="29"/>
+    <w:next w:val="0"/>
     <w:rPr>
       <w:rFonts w:ascii="바탕체"/>
       <w:b/>
@@ -22111,7 +22407,7 @@
   </w:style>
   <w:style w:type="character" w:customStyle="1" w:styleId="30">
     <w:name w:val="강조체 3"/>
-    <w:next w:val="30"/>
+    <w:next w:val="0"/>
     <w:rPr>
       <w:rFonts w:ascii="바탕체"/>
       <w:b/>
@@ -22122,7 +22418,7 @@
   </w:style>
   <w:style w:type="character" w:customStyle="1" w:styleId="31">
     <w:name w:val="강조체 4"/>
-    <w:next w:val="31"/>
+    <w:next w:val="0"/>
     <w:rPr>
       <w:caps/>
       <w:rFonts w:ascii="Impact" w:eastAsia="돋움체" w:hAnsi="Impact"/>
@@ -22251,7 +22547,7 @@
   </w:style>
   <w:style w:type="paragraph" w:customStyle="1" w:styleId="39">
     <w:name w:val="바탕글"/>
-    <w:next w:val="39"/>
+    <w:next w:val="0"/>
     <w:pPr>
       <w:adjustRightInd/>
       <w:pStyle w:val="37"/>
@@ -22270,7 +22566,7 @@
   <w:style w:type="paragraph" w:styleId="40">
     <w:name w:val="Body Text"/>
     <w:basedOn w:val="0"/>
-    <w:next w:val="40"/>
+    <w:next w:val="0"/>
     <w:pPr>
       <w:pStyle w:val="38"/>
       <w:spacing w:after="180"/>
@@ -22279,7 +22575,7 @@
   <w:style w:type="paragraph" w:customStyle="1" w:styleId="41">
     <w:name w:val="부록"/>
     <w:basedOn w:val="0"/>
-    <w:next w:val="41"/>
+    <w:next w:val="0"/>
     <w:pPr>
       <w:pStyle w:val="39"/>
     </w:pPr>
@@ -22291,7 +22587,7 @@
   <w:style w:type="paragraph" w:customStyle="1" w:styleId="42">
     <w:name w:val="유형1"/>
     <w:basedOn w:val="22"/>
-    <w:next w:val="42"/>
+    <w:next w:val="0"/>
     <w:pPr>
       <w:pStyle w:val="40"/>
       <w:ind w:left="284"/>
@@ -22300,7 +22596,7 @@
   <w:style w:type="paragraph" w:customStyle="1" w:styleId="43">
     <w:name w:val="유형2"/>
     <w:basedOn w:val="22"/>
-    <w:next w:val="43"/>
+    <w:next w:val="0"/>
     <w:pPr>
       <w:pStyle w:val="41"/>
       <w:ind w:left="284"/>
@@ -22309,7 +22605,7 @@
   <w:style w:type="paragraph" w:styleId="44">
     <w:name w:val="annotation text"/>
     <w:basedOn w:val="0"/>
-    <w:next w:val="44"/>
+    <w:next w:val="0"/>
     <w:link w:val="58"/>
     <w:semiHidden/>
     <w:pPr>
@@ -22318,7 +22614,7 @@
   </w:style>
   <w:style w:type="character" w:styleId="45">
     <w:name w:val="annotation reference"/>
-    <w:next w:val="45"/>
+    <w:next w:val="0"/>
     <w:semiHidden/>
     <w:rPr>
       <w:rFonts w:ascii="바탕체"/>
@@ -22327,7 +22623,7 @@
   </w:style>
   <w:style w:type="character" w:styleId="46">
     <w:name w:val="page number"/>
-    <w:next w:val="46"/>
+    <w:next w:val="0"/>
     <w:rPr>
       <w:rFonts w:ascii="바탕체"/>
       <w:sz w:val="20"/>
@@ -22354,7 +22650,7 @@
   <w:style w:type="paragraph" w:customStyle="1" w:styleId="48">
     <w:name w:val="표준8"/>
     <w:basedOn w:val="0"/>
-    <w:next w:val="48"/>
+    <w:next w:val="0"/>
     <w:pPr>
       <w:pStyle w:val="46"/>
       <w:ind w:left="1440"/>
@@ -22368,7 +22664,7 @@
   <w:style w:type="paragraph" w:customStyle="1" w:styleId="49">
     <w:name w:val="표준9"/>
     <w:basedOn w:val="0"/>
-    <w:next w:val="49"/>
+    <w:next w:val="0"/>
     <w:pPr>
       <w:pStyle w:val="47"/>
       <w:ind w:left="720"/>
@@ -22383,7 +22679,7 @@
   <w:style w:type="paragraph" w:customStyle="1" w:styleId="50">
     <w:name w:val="표준-하이픈"/>
     <w:basedOn w:val="0"/>
-    <w:next w:val="50"/>
+    <w:next w:val="0"/>
     <w:pPr>
       <w:pStyle w:val="48"/>
       <w:tabs>
@@ -22399,7 +22695,7 @@
   <w:style w:type="paragraph" w:styleId="51">
     <w:name w:val="Balloon Text"/>
     <w:basedOn w:val="0"/>
-    <w:next w:val="51"/>
+    <w:next w:val="0"/>
     <w:link w:val="52"/>
     <w:pPr>
       <w:pStyle w:val="49"/>
@@ -22413,7 +22709,7 @@
   </w:style>
   <w:style w:type="character" w:customStyle="1" w:styleId="52">
     <w:name w:val="풍선 도움말 텍스트 Char"/>
-    <w:next w:val="52"/>
+    <w:next w:val="0"/>
     <w:link w:val="51"/>
     <w:rPr>
       <w:rFonts w:ascii="Times New Roman" w:eastAsia="맑은 고딕" w:hAnsi="Cambria" w:cs="Times New Roman"/>
@@ -22424,7 +22720,7 @@
   <w:style w:type="paragraph" w:customStyle="1" w:styleId="53">
     <w:name w:val="본문1"/>
     <w:basedOn w:val="40"/>
-    <w:next w:val="53"/>
+    <w:next w:val="0"/>
     <w:autoRedefine/>
     <w:pPr>
       <w:adjustRightInd/>
@@ -22446,7 +22742,7 @@
   <w:style w:type="paragraph" w:styleId="54">
     <w:name w:val="Normal (Web)"/>
     <w:basedOn w:val="0"/>
-    <w:next w:val="54"/>
+    <w:next w:val="0"/>
     <w:pPr>
       <w:adjustRightInd/>
       <w:pStyle w:val="52"/>
@@ -22466,7 +22762,7 @@
   </w:style>
   <w:style w:type="character" w:styleId="55">
     <w:name w:val="Hyperlink"/>
-    <w:next w:val="55"/>
+    <w:next w:val="0"/>
     <w:rPr>
       <w:color w:val="0000FF"/>
       <w:u w:val="single" w:color="auto"/>
@@ -22476,7 +22772,7 @@
     <w:name w:val="List Paragraph"/>
     <w:uiPriority w:val="34"/>
     <w:basedOn w:val="0"/>
-    <w:next w:val="56"/>
+    <w:next w:val="0"/>
     <w:qFormat/>
     <w:pPr>
       <w:pStyle w:val="54"/>
@@ -22502,7 +22798,7 @@
   <w:style w:type="character" w:customStyle="1" w:styleId="58">
     <w:name w:val="메모 텍스트 Char"/>
     <w:basedOn w:val="10"/>
-    <w:next w:val="58"/>
+    <w:next w:val="0"/>
     <w:link w:val="44"/>
     <w:semiHidden/>
     <w:rPr>
@@ -22513,7 +22809,7 @@
   <w:style w:type="character" w:customStyle="1" w:styleId="59">
     <w:name w:val="메모 주제 Char"/>
     <w:basedOn w:val="58"/>
-    <w:next w:val="59"/>
+    <w:next w:val="0"/>
     <w:link w:val="57"/>
     <w:semiHidden/>
     <w:rPr>
@@ -22526,7 +22822,7 @@
   <w:style w:type="table" w:styleId="60">
     <w:name w:val="Table Grid"/>
     <w:basedOn w:val="11"/>
-    <w:next w:val="60"/>
+    <w:next w:val="0"/>
     <w:pPr>
       <w:pStyle w:val="58"/>
     </w:pPr>
@@ -22629,6 +22925,7 @@
         <a:font script="Viet" typeface="Times New Roman"/>
         <a:font script="Uigh" typeface="Microsoft Uighur"/>
         <a:font script="Geor" typeface="Sylfaen"/>
+        <a:font script="Mymr" typeface=""/>
       </a:majorFont>
       <a:minorFont>
         <a:latin typeface="맑은 고딕"/>
@@ -22664,6 +22961,7 @@
         <a:font script="Viet" typeface="Arial"/>
         <a:font script="Uigh" typeface="Microsoft Uighur"/>
         <a:font script="Geor" typeface="Sylfaen"/>
+        <a:font script="Mymr" typeface=""/>
       </a:minorFont>
     </a:fontScheme>
     <a:fmtScheme name="Hancom Office">
@@ -22671,7 +22969,7 @@
         <a:solidFill>
           <a:schemeClr val="phClr"/>
         </a:solidFill>
-        <a:gradFill rotWithShape="1">
+        <a:gradFill flip="none" rotWithShape="1">
           <a:gsLst>
             <a:gs pos="0">
               <a:schemeClr val="phClr">
@@ -22692,20 +22990,21 @@
               </a:schemeClr>
             </a:gs>
           </a:gsLst>
-          <a:lin ang="16200000" scaled="1"/>
+          <a:lin ang="16200000"/>
+          <a:tileRect/>
         </a:gradFill>
-        <a:gradFill rotWithShape="1">
+        <a:gradFill flip="none" rotWithShape="1">
           <a:gsLst>
             <a:gs pos="0">
               <a:schemeClr val="phClr">
                 <a:shade val="51000"/>
-                <a:satMod val="130000"/>
+                <a:satMod val="129999"/>
               </a:schemeClr>
             </a:gs>
             <a:gs pos="80000">
               <a:schemeClr val="phClr">
                 <a:shade val="93000"/>
-                <a:satMod val="130000"/>
+                <a:satMod val="129999"/>
               </a:schemeClr>
             </a:gs>
             <a:gs pos="100000">
@@ -22716,6 +23015,7 @@
             </a:gs>
           </a:gsLst>
           <a:lin ang="16200000" scaled="0"/>
+          <a:tileRect/>
         </a:gradFill>
       </a:fillStyleLst>
       <a:lnStyleLst>
@@ -22782,50 +23082,53 @@
         <a:solidFill>
           <a:schemeClr val="phClr"/>
         </a:solidFill>
-        <a:gradFill rotWithShape="1">
+        <a:gradFill flip="none" rotWithShape="1">
           <a:gsLst>
             <a:gs pos="0">
               <a:schemeClr val="phClr">
-                <a:tint val="40000"/>
-                <a:satMod val="350000"/>
+                <a:tint val="50000"/>
+                <a:satMod val="300000"/>
               </a:schemeClr>
             </a:gs>
-            <a:gs pos="40000">
+            <a:gs pos="35000">
               <a:schemeClr val="phClr">
-                <a:tint val="45000"/>
-                <a:shade val="99000"/>
-                <a:satMod val="350000"/>
-              </a:schemeClr>
-            </a:gs>
-            <a:gs pos="100000">
-              <a:schemeClr val="phClr">
-                <a:shade val="20000"/>
-                <a:satMod val="255000"/>
-              </a:schemeClr>
-            </a:gs>
-          </a:gsLst>
-          <a:path path="circle">
-            <a:fillToRect l="50000" t="-80000" r="50000" b="180000"/>
-          </a:path>
-        </a:gradFill>
-        <a:gradFill rotWithShape="1">
-          <a:gsLst>
-            <a:gs pos="0">
-              <a:schemeClr val="phClr">
-                <a:tint val="80000"/>
+                <a:tint val="37000"/>
                 <a:satMod val="300000"/>
               </a:schemeClr>
             </a:gs>
             <a:gs pos="100000">
               <a:schemeClr val="phClr">
-                <a:shade val="30000"/>
-                <a:satMod val="200000"/>
+                <a:tint val="15000"/>
+                <a:satMod val="350000"/>
               </a:schemeClr>
             </a:gs>
           </a:gsLst>
-          <a:path path="circle">
-            <a:fillToRect l="50000" t="50000" r="50000" b="50000"/>
-          </a:path>
+          <a:lin ang="16200000"/>
+          <a:tileRect/>
+        </a:gradFill>
+        <a:gradFill flip="none" rotWithShape="1">
+          <a:gsLst>
+            <a:gs pos="0">
+              <a:schemeClr val="phClr">
+                <a:shade val="51000"/>
+                <a:satMod val="129999"/>
+              </a:schemeClr>
+            </a:gs>
+            <a:gs pos="80000">
+              <a:schemeClr val="phClr">
+                <a:shade val="93000"/>
+                <a:satMod val="129999"/>
+              </a:schemeClr>
+            </a:gs>
+            <a:gs pos="100000">
+              <a:schemeClr val="phClr">
+                <a:shade val="94000"/>
+                <a:satMod val="135000"/>
+              </a:schemeClr>
+            </a:gs>
+          </a:gsLst>
+          <a:lin ang="16200000" scaled="0"/>
+          <a:tileRect/>
         </a:gradFill>
       </a:bgFillStyleLst>
     </a:fmtScheme>
